--- a/Documentação 071025.docx
+++ b/Documentação 071025.docx
@@ -1710,7 +1710,7 @@
           <w:r>
             <w:fldChar w:fldCharType="separate"/>
           </w:r>
-          <w:hyperlink w:anchor="_Toc210727399" w:history="1">
+          <w:hyperlink w:anchor="_Toc210742866" w:history="1">
             <w:r>
               <w:rPr>
                 <w:rStyle w:val="Hyperlink"/>
@@ -1756,7 +1756,7 @@
                 <w:noProof/>
                 <w:webHidden/>
               </w:rPr>
-              <w:instrText xml:space="preserve"> PAGEREF _Toc210727399 \h </w:instrText>
+              <w:instrText xml:space="preserve"> PAGEREF _Toc210742866 \h </w:instrText>
             </w:r>
             <w:r>
               <w:rPr>
@@ -1801,7 +1801,7 @@
               <w14:ligatures w14:val="standardContextual"/>
             </w:rPr>
           </w:pPr>
-          <w:hyperlink w:anchor="_Toc210727400" w:history="1">
+          <w:hyperlink w:anchor="_Toc210742867" w:history="1">
             <w:r>
               <w:rPr>
                 <w:rStyle w:val="Hyperlink"/>
@@ -1851,7 +1851,7 @@
                 <w:noProof/>
                 <w:webHidden/>
               </w:rPr>
-              <w:instrText xml:space="preserve"> PAGEREF _Toc210727400 \h </w:instrText>
+              <w:instrText xml:space="preserve"> PAGEREF _Toc210742867 \h </w:instrText>
             </w:r>
             <w:r>
               <w:rPr>
@@ -1896,7 +1896,7 @@
               <w14:ligatures w14:val="standardContextual"/>
             </w:rPr>
           </w:pPr>
-          <w:hyperlink w:anchor="_Toc210727401" w:history="1">
+          <w:hyperlink w:anchor="_Toc210742868" w:history="1">
             <w:r>
               <w:rPr>
                 <w:rStyle w:val="Hyperlink"/>
@@ -1946,7 +1946,7 @@
                 <w:noProof/>
                 <w:webHidden/>
               </w:rPr>
-              <w:instrText xml:space="preserve"> PAGEREF _Toc210727401 \h </w:instrText>
+              <w:instrText xml:space="preserve"> PAGEREF _Toc210742868 \h </w:instrText>
             </w:r>
             <w:r>
               <w:rPr>
@@ -1991,7 +1991,7 @@
               <w14:ligatures w14:val="standardContextual"/>
             </w:rPr>
           </w:pPr>
-          <w:hyperlink w:anchor="_Toc210727402" w:history="1">
+          <w:hyperlink w:anchor="_Toc210742869" w:history="1">
             <w:r>
               <w:rPr>
                 <w:rStyle w:val="Hyperlink"/>
@@ -2035,7 +2035,7 @@
                 <w:noProof/>
                 <w:webHidden/>
               </w:rPr>
-              <w:instrText xml:space="preserve"> PAGEREF _Toc210727402 \h </w:instrText>
+              <w:instrText xml:space="preserve"> PAGEREF _Toc210742869 \h </w:instrText>
             </w:r>
             <w:r>
               <w:rPr>
@@ -2080,7 +2080,7 @@
               <w14:ligatures w14:val="standardContextual"/>
             </w:rPr>
           </w:pPr>
-          <w:hyperlink w:anchor="_Toc210727403" w:history="1">
+          <w:hyperlink w:anchor="_Toc210742870" w:history="1">
             <w:r>
               <w:rPr>
                 <w:rStyle w:val="Hyperlink"/>
@@ -2124,7 +2124,7 @@
                 <w:noProof/>
                 <w:webHidden/>
               </w:rPr>
-              <w:instrText xml:space="preserve"> PAGEREF _Toc210727403 \h </w:instrText>
+              <w:instrText xml:space="preserve"> PAGEREF _Toc210742870 \h </w:instrText>
             </w:r>
             <w:r>
               <w:rPr>
@@ -2169,7 +2169,7 @@
               <w14:ligatures w14:val="standardContextual"/>
             </w:rPr>
           </w:pPr>
-          <w:hyperlink w:anchor="_Toc210727404" w:history="1">
+          <w:hyperlink w:anchor="_Toc210742871" w:history="1">
             <w:r>
               <w:rPr>
                 <w:rStyle w:val="Hyperlink"/>
@@ -2213,7 +2213,7 @@
                 <w:noProof/>
                 <w:webHidden/>
               </w:rPr>
-              <w:instrText xml:space="preserve"> PAGEREF _Toc210727404 \h </w:instrText>
+              <w:instrText xml:space="preserve"> PAGEREF _Toc210742871 \h </w:instrText>
             </w:r>
             <w:r>
               <w:rPr>
@@ -2233,7 +2233,7 @@
                 <w:noProof/>
                 <w:webHidden/>
               </w:rPr>
-              <w:t>8</w:t>
+              <w:t>9</w:t>
             </w:r>
             <w:r>
               <w:rPr>
@@ -2260,7 +2260,7 @@
               <w14:ligatures w14:val="standardContextual"/>
             </w:rPr>
           </w:pPr>
-          <w:hyperlink w:anchor="_Toc210727405" w:history="1">
+          <w:hyperlink w:anchor="_Toc210742872" w:history="1">
             <w:r>
               <w:rPr>
                 <w:rStyle w:val="Hyperlink"/>
@@ -2306,7 +2306,7 @@
                 <w:noProof/>
                 <w:webHidden/>
               </w:rPr>
-              <w:instrText xml:space="preserve"> PAGEREF _Toc210727405 \h </w:instrText>
+              <w:instrText xml:space="preserve"> PAGEREF _Toc210742872 \h </w:instrText>
             </w:r>
             <w:r>
               <w:rPr>
@@ -2326,7 +2326,7 @@
                 <w:noProof/>
                 <w:webHidden/>
               </w:rPr>
-              <w:t>10</w:t>
+              <w:t>11</w:t>
             </w:r>
             <w:r>
               <w:rPr>
@@ -2351,7 +2351,7 @@
               <w14:ligatures w14:val="standardContextual"/>
             </w:rPr>
           </w:pPr>
-          <w:hyperlink w:anchor="_Toc210727406" w:history="1">
+          <w:hyperlink w:anchor="_Toc210742873" w:history="1">
             <w:r>
               <w:rPr>
                 <w:rStyle w:val="Hyperlink"/>
@@ -2401,7 +2401,7 @@
                 <w:noProof/>
                 <w:webHidden/>
               </w:rPr>
-              <w:instrText xml:space="preserve"> PAGEREF _Toc210727406 \h </w:instrText>
+              <w:instrText xml:space="preserve"> PAGEREF _Toc210742873 \h </w:instrText>
             </w:r>
             <w:r>
               <w:rPr>
@@ -2421,7 +2421,7 @@
                 <w:noProof/>
                 <w:webHidden/>
               </w:rPr>
-              <w:t>10</w:t>
+              <w:t>11</w:t>
             </w:r>
             <w:r>
               <w:rPr>
@@ -2446,7 +2446,7 @@
               <w14:ligatures w14:val="standardContextual"/>
             </w:rPr>
           </w:pPr>
-          <w:hyperlink w:anchor="_Toc210727407" w:history="1">
+          <w:hyperlink w:anchor="_Toc210742874" w:history="1">
             <w:r>
               <w:rPr>
                 <w:rStyle w:val="Hyperlink"/>
@@ -2490,7 +2490,7 @@
                 <w:noProof/>
                 <w:webHidden/>
               </w:rPr>
-              <w:instrText xml:space="preserve"> PAGEREF _Toc210727407 \h </w:instrText>
+              <w:instrText xml:space="preserve"> PAGEREF _Toc210742874 \h </w:instrText>
             </w:r>
             <w:r>
               <w:rPr>
@@ -2510,7 +2510,7 @@
                 <w:noProof/>
                 <w:webHidden/>
               </w:rPr>
-              <w:t>12</w:t>
+              <w:t>13</w:t>
             </w:r>
             <w:r>
               <w:rPr>
@@ -2535,13 +2535,13 @@
               <w14:ligatures w14:val="standardContextual"/>
             </w:rPr>
           </w:pPr>
-          <w:hyperlink w:anchor="_Toc210727408" w:history="1">
+          <w:hyperlink w:anchor="_Toc210742875" w:history="1">
             <w:r>
               <w:rPr>
                 <w:rStyle w:val="Hyperlink"/>
                 <w:noProof/>
               </w:rPr>
-              <w:t>2.3</w:t>
+              <w:t xml:space="preserve">2.3 </w:t>
             </w:r>
             <w:r>
               <w:rPr>
@@ -2558,7 +2558,7 @@
                 <w:rStyle w:val="Hyperlink"/>
                 <w:noProof/>
               </w:rPr>
-              <w:t>Nossos serviços</w:t>
+              <w:t>Soluções</w:t>
             </w:r>
             <w:r>
               <w:rPr>
@@ -2579,7 +2579,7 @@
                 <w:noProof/>
                 <w:webHidden/>
               </w:rPr>
-              <w:instrText xml:space="preserve"> PAGEREF _Toc210727408 \h </w:instrText>
+              <w:instrText xml:space="preserve"> PAGEREF _Toc210742875 \h </w:instrText>
             </w:r>
             <w:r>
               <w:rPr>
@@ -2599,7 +2599,7 @@
                 <w:noProof/>
                 <w:webHidden/>
               </w:rPr>
-              <w:t>12</w:t>
+              <w:t>13</w:t>
             </w:r>
             <w:r>
               <w:rPr>
@@ -2624,13 +2624,13 @@
               <w14:ligatures w14:val="standardContextual"/>
             </w:rPr>
           </w:pPr>
-          <w:hyperlink w:anchor="_Toc210727409" w:history="1">
+          <w:hyperlink w:anchor="_Toc210742876" w:history="1">
             <w:r>
               <w:rPr>
                 <w:rStyle w:val="Hyperlink"/>
                 <w:noProof/>
               </w:rPr>
-              <w:t>2.4</w:t>
+              <w:t xml:space="preserve">2.3.1 </w:t>
             </w:r>
             <w:r>
               <w:rPr>
@@ -2647,7 +2647,7 @@
                 <w:rStyle w:val="Hyperlink"/>
                 <w:noProof/>
               </w:rPr>
-              <w:t>Estratégia de preços</w:t>
+              <w:t>Sobre o site da marca</w:t>
             </w:r>
             <w:r>
               <w:rPr>
@@ -2668,7 +2668,7 @@
                 <w:noProof/>
                 <w:webHidden/>
               </w:rPr>
-              <w:instrText xml:space="preserve"> PAGEREF _Toc210727409 \h </w:instrText>
+              <w:instrText xml:space="preserve"> PAGEREF _Toc210742876 \h </w:instrText>
             </w:r>
             <w:r>
               <w:rPr>
@@ -2713,13 +2713,13 @@
               <w14:ligatures w14:val="standardContextual"/>
             </w:rPr>
           </w:pPr>
-          <w:hyperlink w:anchor="_Toc210727410" w:history="1">
+          <w:hyperlink w:anchor="_Toc210742877" w:history="1">
             <w:r>
               <w:rPr>
                 <w:rStyle w:val="Hyperlink"/>
                 <w:noProof/>
               </w:rPr>
-              <w:t xml:space="preserve">2.5 </w:t>
+              <w:t xml:space="preserve">2.3.2 </w:t>
             </w:r>
             <w:r>
               <w:rPr>
@@ -2736,7 +2736,7 @@
                 <w:rStyle w:val="Hyperlink"/>
                 <w:noProof/>
               </w:rPr>
-              <w:t>Sobre o site</w:t>
+              <w:t>Sobre o cliente</w:t>
             </w:r>
             <w:r>
               <w:rPr>
@@ -2757,7 +2757,7 @@
                 <w:noProof/>
                 <w:webHidden/>
               </w:rPr>
-              <w:instrText xml:space="preserve"> PAGEREF _Toc210727410 \h </w:instrText>
+              <w:instrText xml:space="preserve"> PAGEREF _Toc210742877 \h </w:instrText>
             </w:r>
             <w:r>
               <w:rPr>
@@ -2777,7 +2777,7 @@
                 <w:noProof/>
                 <w:webHidden/>
               </w:rPr>
-              <w:t>13</w:t>
+              <w:t>14</w:t>
             </w:r>
             <w:r>
               <w:rPr>
@@ -2804,7 +2804,7 @@
               <w14:ligatures w14:val="standardContextual"/>
             </w:rPr>
           </w:pPr>
-          <w:hyperlink w:anchor="_Toc210727411" w:history="1">
+          <w:hyperlink w:anchor="_Toc210742878" w:history="1">
             <w:r>
               <w:rPr>
                 <w:rStyle w:val="Hyperlink"/>
@@ -2850,7 +2850,7 @@
                 <w:noProof/>
                 <w:webHidden/>
               </w:rPr>
-              <w:instrText xml:space="preserve"> PAGEREF _Toc210727411 \h </w:instrText>
+              <w:instrText xml:space="preserve"> PAGEREF _Toc210742878 \h </w:instrText>
             </w:r>
             <w:r>
               <w:rPr>
@@ -2870,7 +2870,7 @@
                 <w:noProof/>
                 <w:webHidden/>
               </w:rPr>
-              <w:t>14</w:t>
+              <w:t>15</w:t>
             </w:r>
             <w:r>
               <w:rPr>
@@ -2895,7 +2895,7 @@
               <w14:ligatures w14:val="standardContextual"/>
             </w:rPr>
           </w:pPr>
-          <w:hyperlink w:anchor="_Toc210727412" w:history="1">
+          <w:hyperlink w:anchor="_Toc210742879" w:history="1">
             <w:r>
               <w:rPr>
                 <w:rStyle w:val="Hyperlink"/>
@@ -2939,7 +2939,7 @@
                 <w:noProof/>
                 <w:webHidden/>
               </w:rPr>
-              <w:instrText xml:space="preserve"> PAGEREF _Toc210727412 \h </w:instrText>
+              <w:instrText xml:space="preserve"> PAGEREF _Toc210742879 \h </w:instrText>
             </w:r>
             <w:r>
               <w:rPr>
@@ -2959,7 +2959,7 @@
                 <w:noProof/>
                 <w:webHidden/>
               </w:rPr>
-              <w:t>14</w:t>
+              <w:t>15</w:t>
             </w:r>
             <w:r>
               <w:rPr>
@@ -2986,7 +2986,7 @@
               <w14:ligatures w14:val="standardContextual"/>
             </w:rPr>
           </w:pPr>
-          <w:hyperlink w:anchor="_Toc210727413" w:history="1">
+          <w:hyperlink w:anchor="_Toc210742880" w:history="1">
             <w:r>
               <w:rPr>
                 <w:rStyle w:val="Hyperlink"/>
@@ -3011,21 +3011,7 @@
                 <w:rStyle w:val="Hyperlink"/>
                 <w:noProof/>
               </w:rPr>
-              <w:t>DESENVOLVIMEN</w:t>
-            </w:r>
-            <w:r>
-              <w:rPr>
-                <w:rStyle w:val="Hyperlink"/>
-                <w:noProof/>
-              </w:rPr>
-              <w:t>T</w:t>
-            </w:r>
-            <w:r>
-              <w:rPr>
-                <w:rStyle w:val="Hyperlink"/>
-                <w:noProof/>
-              </w:rPr>
-              <w:t>O</w:t>
+              <w:t>DESENVOLVIMENTO</w:t>
             </w:r>
             <w:r>
               <w:rPr>
@@ -3046,7 +3032,7 @@
                 <w:noProof/>
                 <w:webHidden/>
               </w:rPr>
-              <w:instrText xml:space="preserve"> PAGEREF _Toc210727413 \h </w:instrText>
+              <w:instrText xml:space="preserve"> PAGEREF _Toc210742880 \h </w:instrText>
             </w:r>
             <w:r>
               <w:rPr>
@@ -3066,7 +3052,7 @@
                 <w:noProof/>
                 <w:webHidden/>
               </w:rPr>
-              <w:t>15</w:t>
+              <w:t>16</w:t>
             </w:r>
             <w:r>
               <w:rPr>
@@ -3091,7 +3077,7 @@
               <w14:ligatures w14:val="standardContextual"/>
             </w:rPr>
           </w:pPr>
-          <w:hyperlink w:anchor="_Toc210727414" w:history="1">
+          <w:hyperlink w:anchor="_Toc210742881" w:history="1">
             <w:r>
               <w:rPr>
                 <w:rStyle w:val="Hyperlink"/>
@@ -3135,7 +3121,7 @@
                 <w:noProof/>
                 <w:webHidden/>
               </w:rPr>
-              <w:instrText xml:space="preserve"> PAGEREF _Toc210727414 \h </w:instrText>
+              <w:instrText xml:space="preserve"> PAGEREF _Toc210742881 \h </w:instrText>
             </w:r>
             <w:r>
               <w:rPr>
@@ -3155,7 +3141,7 @@
                 <w:noProof/>
                 <w:webHidden/>
               </w:rPr>
-              <w:t>15</w:t>
+              <w:t>16</w:t>
             </w:r>
             <w:r>
               <w:rPr>
@@ -3180,7 +3166,7 @@
               <w14:ligatures w14:val="standardContextual"/>
             </w:rPr>
           </w:pPr>
-          <w:hyperlink w:anchor="_Toc210727415" w:history="1">
+          <w:hyperlink w:anchor="_Toc210742882" w:history="1">
             <w:r>
               <w:rPr>
                 <w:rStyle w:val="Hyperlink"/>
@@ -3224,7 +3210,7 @@
                 <w:noProof/>
                 <w:webHidden/>
               </w:rPr>
-              <w:instrText xml:space="preserve"> PAGEREF _Toc210727415 \h </w:instrText>
+              <w:instrText xml:space="preserve"> PAGEREF _Toc210742882 \h </w:instrText>
             </w:r>
             <w:r>
               <w:rPr>
@@ -3269,7 +3255,7 @@
               <w14:ligatures w14:val="standardContextual"/>
             </w:rPr>
           </w:pPr>
-          <w:hyperlink w:anchor="_Toc210727416" w:history="1">
+          <w:hyperlink w:anchor="_Toc210742883" w:history="1">
             <w:r>
               <w:rPr>
                 <w:rStyle w:val="Hyperlink"/>
@@ -3313,7 +3299,7 @@
                 <w:noProof/>
                 <w:webHidden/>
               </w:rPr>
-              <w:instrText xml:space="preserve"> PAGEREF _Toc210727416 \h </w:instrText>
+              <w:instrText xml:space="preserve"> PAGEREF _Toc210742883 \h </w:instrText>
             </w:r>
             <w:r>
               <w:rPr>
@@ -3358,7 +3344,7 @@
               <w14:ligatures w14:val="standardContextual"/>
             </w:rPr>
           </w:pPr>
-          <w:hyperlink w:anchor="_Toc210727417" w:history="1">
+          <w:hyperlink w:anchor="_Toc210742884" w:history="1">
             <w:r>
               <w:rPr>
                 <w:rStyle w:val="Hyperlink"/>
@@ -3381,7 +3367,7 @@
                 <w:rStyle w:val="Hyperlink"/>
                 <w:noProof/>
               </w:rPr>
-              <w:t>Digramas</w:t>
+              <w:t>Diagramas</w:t>
             </w:r>
             <w:r>
               <w:rPr>
@@ -3402,7 +3388,7 @@
                 <w:noProof/>
                 <w:webHidden/>
               </w:rPr>
-              <w:instrText xml:space="preserve"> PAGEREF _Toc210727417 \h </w:instrText>
+              <w:instrText xml:space="preserve"> PAGEREF _Toc210742884 \h </w:instrText>
             </w:r>
             <w:r>
               <w:rPr>
@@ -3447,7 +3433,7 @@
               <w14:ligatures w14:val="standardContextual"/>
             </w:rPr>
           </w:pPr>
-          <w:hyperlink w:anchor="_Toc210727418" w:history="1">
+          <w:hyperlink w:anchor="_Toc210742885" w:history="1">
             <w:r>
               <w:rPr>
                 <w:rStyle w:val="Hyperlink"/>
@@ -3491,7 +3477,7 @@
                 <w:noProof/>
                 <w:webHidden/>
               </w:rPr>
-              <w:instrText xml:space="preserve"> PAGEREF _Toc210727418 \h </w:instrText>
+              <w:instrText xml:space="preserve"> PAGEREF _Toc210742885 \h </w:instrText>
             </w:r>
             <w:r>
               <w:rPr>
@@ -3511,7 +3497,7 @@
                 <w:noProof/>
                 <w:webHidden/>
               </w:rPr>
-              <w:t>22</w:t>
+              <w:t>25</w:t>
             </w:r>
             <w:r>
               <w:rPr>
@@ -3538,7 +3524,7 @@
               <w14:ligatures w14:val="standardContextual"/>
             </w:rPr>
           </w:pPr>
-          <w:hyperlink w:anchor="_Toc210727419" w:history="1">
+          <w:hyperlink w:anchor="_Toc210742886" w:history="1">
             <w:r>
               <w:rPr>
                 <w:rStyle w:val="Hyperlink"/>
@@ -3563,7 +3549,7 @@
                 <w:rStyle w:val="Hyperlink"/>
                 <w:noProof/>
               </w:rPr>
-              <w:t>SOBRE O CLIENTE</w:t>
+              <w:t>REFERÊNCIAS</w:t>
             </w:r>
             <w:r>
               <w:rPr>
@@ -3584,7 +3570,7 @@
                 <w:noProof/>
                 <w:webHidden/>
               </w:rPr>
-              <w:instrText xml:space="preserve"> PAGEREF _Toc210727419 \h </w:instrText>
+              <w:instrText xml:space="preserve"> PAGEREF _Toc210742886 \h </w:instrText>
             </w:r>
             <w:r>
               <w:rPr>
@@ -3604,100 +3590,7 @@
                 <w:noProof/>
                 <w:webHidden/>
               </w:rPr>
-              <w:t>24</w:t>
-            </w:r>
-            <w:r>
-              <w:rPr>
-                <w:noProof/>
-                <w:webHidden/>
-              </w:rPr>
-              <w:fldChar w:fldCharType="end"/>
-            </w:r>
-          </w:hyperlink>
-        </w:p>
-        <w:p>
-          <w:pPr>
-            <w:pStyle w:val="Sumrio1"/>
-            <w:tabs>
-              <w:tab w:val="right" w:leader="dot" w:pos="9065"/>
-            </w:tabs>
-            <w:rPr>
-              <w:rFonts w:asciiTheme="minorHAnsi" w:eastAsiaTheme="minorEastAsia" w:hAnsiTheme="minorHAnsi" w:cstheme="minorBidi"/>
-              <w:b w:val="0"/>
-              <w:bCs w:val="0"/>
-              <w:noProof/>
-              <w:kern w:val="2"/>
-              <w:lang w:val="pt-BR" w:eastAsia="pt-BR"/>
-              <w14:ligatures w14:val="standardContextual"/>
-            </w:rPr>
-          </w:pPr>
-          <w:hyperlink w:anchor="_Toc210727420" w:history="1">
-            <w:r>
-              <w:rPr>
-                <w:rStyle w:val="Hyperlink"/>
-                <w:noProof/>
-              </w:rPr>
-              <w:t>6.</w:t>
-            </w:r>
-            <w:r>
-              <w:rPr>
-                <w:rFonts w:asciiTheme="minorHAnsi" w:eastAsiaTheme="minorEastAsia" w:hAnsiTheme="minorHAnsi" w:cstheme="minorBidi"/>
-                <w:b w:val="0"/>
-                <w:bCs w:val="0"/>
-                <w:noProof/>
-                <w:kern w:val="2"/>
-                <w:lang w:val="pt-BR" w:eastAsia="pt-BR"/>
-                <w14:ligatures w14:val="standardContextual"/>
-              </w:rPr>
-              <w:tab/>
-            </w:r>
-            <w:r>
-              <w:rPr>
-                <w:rStyle w:val="Hyperlink"/>
-                <w:noProof/>
-              </w:rPr>
-              <w:t>REFERÊNCIAS</w:t>
-            </w:r>
-            <w:r>
-              <w:rPr>
-                <w:noProof/>
-                <w:webHidden/>
-              </w:rPr>
-              <w:tab/>
-            </w:r>
-            <w:r>
-              <w:rPr>
-                <w:noProof/>
-                <w:webHidden/>
-              </w:rPr>
-              <w:fldChar w:fldCharType="begin"/>
-            </w:r>
-            <w:r>
-              <w:rPr>
-                <w:noProof/>
-                <w:webHidden/>
-              </w:rPr>
-              <w:instrText xml:space="preserve"> PAGEREF _Toc210727420 \h </w:instrText>
-            </w:r>
-            <w:r>
-              <w:rPr>
-                <w:noProof/>
-                <w:webHidden/>
-              </w:rPr>
-            </w:r>
-            <w:r>
-              <w:rPr>
-                <w:noProof/>
-                <w:webHidden/>
-              </w:rPr>
-              <w:fldChar w:fldCharType="separate"/>
-            </w:r>
-            <w:r>
-              <w:rPr>
-                <w:noProof/>
-                <w:webHidden/>
-              </w:rPr>
-              <w:t>25</w:t>
+              <w:t>26</w:t>
             </w:r>
             <w:r>
               <w:rPr>
@@ -3755,7 +3648,7 @@
         </w:tabs>
         <w:ind w:left="709" w:hanging="707"/>
       </w:pPr>
-      <w:bookmarkStart w:id="1" w:name="_Toc210727399"/>
+      <w:bookmarkStart w:id="1" w:name="_Toc210742866"/>
       <w:r>
         <w:lastRenderedPageBreak/>
         <w:t>INTRODUÇÃO</w:t>
@@ -3871,7 +3764,7 @@
           <w:bCs/>
         </w:rPr>
       </w:pPr>
-      <w:bookmarkStart w:id="2" w:name="_Toc210727400"/>
+      <w:bookmarkStart w:id="2" w:name="_Toc210742867"/>
       <w:r>
         <w:rPr>
           <w:rFonts w:ascii="Arial" w:hAnsi="Arial" w:cs="Arial"/>
@@ -3975,7 +3868,7 @@
           <w:bCs/>
         </w:rPr>
       </w:pPr>
-      <w:bookmarkStart w:id="3" w:name="_Toc210727401"/>
+      <w:bookmarkStart w:id="3" w:name="_Toc210742868"/>
       <w:r>
         <w:rPr>
           <w:rFonts w:ascii="Arial" w:hAnsi="Arial" w:cs="Arial"/>
@@ -4062,7 +3955,7 @@
       <w:pPr>
         <w:pStyle w:val="Ttulo2"/>
       </w:pPr>
-      <w:bookmarkStart w:id="4" w:name="_Toc210727402"/>
+      <w:bookmarkStart w:id="4" w:name="_Toc210742869"/>
       <w:r>
         <w:lastRenderedPageBreak/>
         <w:t>1.3</w:t>
@@ -4255,7 +4148,7 @@
       <w:pPr>
         <w:pStyle w:val="Ttulo2"/>
       </w:pPr>
-      <w:bookmarkStart w:id="5" w:name="_Toc210727403"/>
+      <w:bookmarkStart w:id="5" w:name="_Toc210742870"/>
       <w:r>
         <w:t xml:space="preserve">1.4 </w:t>
       </w:r>
@@ -4270,7 +4163,14 @@
     </w:p>
     <w:p>
       <w:pPr>
-        <w:pStyle w:val="Ttulo2"/>
+        <w:spacing w:line="360" w:lineRule="auto"/>
+        <w:ind w:firstLine="710"/>
+        <w:jc w:val="center"/>
+        <w:rPr>
+          <w:rFonts w:ascii="Arial" w:hAnsi="Arial" w:cs="Arial"/>
+          <w:sz w:val="24"/>
+          <w:szCs w:val="24"/>
+        </w:rPr>
       </w:pPr>
     </w:p>
     <w:p>
@@ -4290,8 +4190,214 @@
           <w:sz w:val="24"/>
           <w:szCs w:val="24"/>
         </w:rPr>
-        <w:t>Os requisitos funcionais do mural de vagas do SENAI abrangem as funções essenciais para seu uso. O sistema deverá permitir o cadastro e a visualização de vagas de estágio, emprego e cursos, com possibilidade de busca por filtros como área, localidade e tipo de vaga. Cada oportunidade contará com informações detalhadas, como requisitos, carga horária e contato. Além disso, serão enviadas notificações sobre novas vagas, garantindo atualização constante aos alunos. Haverá autenticação diferenciada para administradores e estudantes, possibilitando o gerenciamento de vagas e a organização pessoal dos usuários. O layout seguirá o design desenvolvido no Figma e no Canva, assegurando coerência visual e usabilidade.</w:t>
-      </w:r>
+        <w:t xml:space="preserve">Para garantir a correta implementação e funcionamento da interface, foram realizados </w:t>
+      </w:r>
+      <w:r>
+        <w:rPr>
+          <w:rFonts w:ascii="Arial" w:hAnsi="Arial" w:cs="Arial"/>
+          <w:sz w:val="24"/>
+          <w:szCs w:val="24"/>
+        </w:rPr>
+        <w:t>definidos requisitos funcionais e não funcionais</w:t>
+      </w:r>
+      <w:r>
+        <w:rPr>
+          <w:rFonts w:ascii="Arial" w:hAnsi="Arial" w:cs="Arial"/>
+          <w:sz w:val="24"/>
+          <w:szCs w:val="24"/>
+        </w:rPr>
+        <w:t xml:space="preserve">. A Figura 1 apresenta a relação entre os requisitos funcionais do sistema e </w:t>
+      </w:r>
+      <w:r>
+        <w:rPr>
+          <w:rFonts w:ascii="Arial" w:hAnsi="Arial" w:cs="Arial"/>
+          <w:sz w:val="24"/>
+          <w:szCs w:val="24"/>
+        </w:rPr>
+        <w:t>suas correspondentes descrições.</w:t>
+      </w:r>
+    </w:p>
+    <w:p>
+      <w:pPr>
+        <w:pStyle w:val="Ttulo2"/>
+      </w:pPr>
+    </w:p>
+    <w:p>
+      <w:pPr>
+        <w:spacing w:before="154"/>
+        <w:ind w:right="143"/>
+        <w:jc w:val="center"/>
+        <w:rPr>
+          <w:rFonts w:ascii="Arial" w:hAnsi="Arial" w:cs="Arial"/>
+        </w:rPr>
+      </w:pPr>
+      <w:r>
+        <w:rPr>
+          <w:rFonts w:ascii="Arial" w:hAnsi="Arial" w:cs="Arial"/>
+        </w:rPr>
+        <w:t xml:space="preserve">Figura </w:t>
+      </w:r>
+      <w:r>
+        <w:rPr>
+          <w:rFonts w:ascii="Arial" w:hAnsi="Arial" w:cs="Arial"/>
+        </w:rPr>
+        <w:t>1</w:t>
+      </w:r>
+      <w:r>
+        <w:rPr>
+          <w:rFonts w:ascii="Arial" w:hAnsi="Arial" w:cs="Arial"/>
+        </w:rPr>
+        <w:t xml:space="preserve"> – </w:t>
+      </w:r>
+      <w:r>
+        <w:rPr>
+          <w:rFonts w:ascii="Arial" w:hAnsi="Arial" w:cs="Arial"/>
+        </w:rPr>
+        <w:t>T</w:t>
+      </w:r>
+      <w:r>
+        <w:rPr>
+          <w:rFonts w:ascii="Arial" w:hAnsi="Arial" w:cs="Arial"/>
+        </w:rPr>
+        <w:t>a</w:t>
+      </w:r>
+      <w:r>
+        <w:rPr>
+          <w:rFonts w:ascii="Arial" w:hAnsi="Arial" w:cs="Arial"/>
+        </w:rPr>
+        <w:t xml:space="preserve">bela de </w:t>
+      </w:r>
+      <w:r>
+        <w:rPr>
+          <w:rFonts w:ascii="Arial" w:hAnsi="Arial" w:cs="Arial"/>
+        </w:rPr>
+        <w:t>r</w:t>
+      </w:r>
+      <w:r>
+        <w:rPr>
+          <w:rFonts w:ascii="Arial" w:hAnsi="Arial" w:cs="Arial"/>
+        </w:rPr>
+        <w:t xml:space="preserve">equisitos </w:t>
+      </w:r>
+      <w:r>
+        <w:rPr>
+          <w:rFonts w:ascii="Arial" w:hAnsi="Arial" w:cs="Arial"/>
+        </w:rPr>
+        <w:t>f</w:t>
+      </w:r>
+      <w:r>
+        <w:rPr>
+          <w:rFonts w:ascii="Arial" w:hAnsi="Arial" w:cs="Arial"/>
+        </w:rPr>
+        <w:t>uncionais</w:t>
+      </w:r>
+      <w:r>
+        <w:rPr>
+          <w:rFonts w:ascii="Arial" w:hAnsi="Arial" w:cs="Arial"/>
+        </w:rPr>
+        <w:t>.</w:t>
+      </w:r>
+    </w:p>
+    <w:p>
+      <w:pPr>
+        <w:spacing w:before="154"/>
+        <w:ind w:right="143"/>
+        <w:jc w:val="center"/>
+        <w:rPr>
+          <w:rFonts w:ascii="Arial" w:hAnsi="Arial" w:cs="Arial"/>
+        </w:rPr>
+      </w:pPr>
+      <w:r>
+        <w:rPr>
+          <w:rFonts w:ascii="Arial" w:hAnsi="Arial" w:cs="Arial"/>
+          <w:noProof/>
+          <w:sz w:val="24"/>
+          <w:szCs w:val="24"/>
+        </w:rPr>
+        <w:drawing>
+          <wp:inline distT="0" distB="0" distL="0" distR="0" wp14:anchorId="59137C81" wp14:editId="2B8FC3EE">
+            <wp:extent cx="2912013" cy="4203720"/>
+            <wp:effectExtent l="0" t="0" r="3175" b="6350"/>
+            <wp:docPr id="1913969270" name="Imagem 1" descr="Tabela&#10;&#10;O conteúdo gerado por IA pode estar incorreto."/>
+            <wp:cNvGraphicFramePr>
+              <a:graphicFrameLocks xmlns:a="http://schemas.openxmlformats.org/drawingml/2006/main" noChangeAspect="1"/>
+            </wp:cNvGraphicFramePr>
+            <a:graphic xmlns:a="http://schemas.openxmlformats.org/drawingml/2006/main">
+              <a:graphicData uri="http://schemas.openxmlformats.org/drawingml/2006/picture">
+                <pic:pic xmlns:pic="http://schemas.openxmlformats.org/drawingml/2006/picture">
+                  <pic:nvPicPr>
+                    <pic:cNvPr id="1913969270" name="Imagem 1" descr="Tabela&#10;&#10;O conteúdo gerado por IA pode estar incorreto."/>
+                    <pic:cNvPicPr/>
+                  </pic:nvPicPr>
+                  <pic:blipFill>
+                    <a:blip r:embed="rId9"/>
+                    <a:stretch>
+                      <a:fillRect/>
+                    </a:stretch>
+                  </pic:blipFill>
+                  <pic:spPr>
+                    <a:xfrm>
+                      <a:off x="0" y="0"/>
+                      <a:ext cx="2927695" cy="4226358"/>
+                    </a:xfrm>
+                    <a:prstGeom prst="rect">
+                      <a:avLst/>
+                    </a:prstGeom>
+                  </pic:spPr>
+                </pic:pic>
+              </a:graphicData>
+            </a:graphic>
+          </wp:inline>
+        </w:drawing>
+      </w:r>
+    </w:p>
+    <w:p>
+      <w:pPr>
+        <w:spacing w:before="154"/>
+        <w:ind w:right="143"/>
+        <w:jc w:val="center"/>
+        <w:rPr>
+          <w:rFonts w:ascii="Arial" w:hAnsi="Arial" w:cs="Arial"/>
+        </w:rPr>
+      </w:pPr>
+      <w:r>
+        <w:rPr>
+          <w:rFonts w:ascii="Arial" w:hAnsi="Arial" w:cs="Arial"/>
+          <w:b/>
+          <w:bCs/>
+        </w:rPr>
+        <w:t>Fonte:</w:t>
+      </w:r>
+      <w:r>
+        <w:rPr>
+          <w:rFonts w:ascii="Arial" w:hAnsi="Arial" w:cs="Arial"/>
+        </w:rPr>
+        <w:t xml:space="preserve"> Elaborado pelos autores (202</w:t>
+      </w:r>
+      <w:r>
+        <w:rPr>
+          <w:rFonts w:ascii="Arial" w:hAnsi="Arial" w:cs="Arial"/>
+        </w:rPr>
+        <w:t>5)</w:t>
+      </w:r>
+      <w:r>
+        <w:rPr>
+          <w:rFonts w:ascii="Arial" w:hAnsi="Arial" w:cs="Arial"/>
+        </w:rPr>
+        <w:t>.</w:t>
+      </w:r>
+    </w:p>
+    <w:p>
+      <w:pPr>
+        <w:spacing w:line="360" w:lineRule="auto"/>
+        <w:ind w:firstLine="710"/>
+        <w:jc w:val="center"/>
+        <w:rPr>
+          <w:rFonts w:ascii="Arial" w:hAnsi="Arial" w:cs="Arial"/>
+          <w:sz w:val="24"/>
+          <w:szCs w:val="24"/>
+        </w:rPr>
+      </w:pPr>
     </w:p>
     <w:p>
       <w:pPr>
@@ -4304,33 +4410,190 @@
           <w:szCs w:val="24"/>
         </w:rPr>
       </w:pPr>
+      <w:r>
+        <w:rPr>
+          <w:rFonts w:ascii="Arial" w:hAnsi="Arial" w:cs="Arial"/>
+          <w:sz w:val="24"/>
+          <w:szCs w:val="24"/>
+        </w:rPr>
+        <w:lastRenderedPageBreak/>
+        <w:t>Já o</w:t>
+      </w:r>
+      <w:r>
+        <w:rPr>
+          <w:rFonts w:ascii="Arial" w:hAnsi="Arial" w:cs="Arial"/>
+          <w:sz w:val="24"/>
+          <w:szCs w:val="24"/>
+        </w:rPr>
+        <w:t xml:space="preserve">s requisitos não funcionais referem-se às qualidades do sistema. </w:t>
+      </w:r>
+      <w:r>
+        <w:rPr>
+          <w:rFonts w:ascii="Arial" w:hAnsi="Arial" w:cs="Arial"/>
+          <w:sz w:val="24"/>
+          <w:szCs w:val="24"/>
+        </w:rPr>
+        <w:t>A figura de número 2 representa esses requisitos, além de suas respectivas descrições.</w:t>
+      </w:r>
+    </w:p>
+    <w:p>
+      <w:pPr>
+        <w:spacing w:before="154"/>
+        <w:ind w:right="143"/>
+        <w:jc w:val="center"/>
+        <w:rPr>
+          <w:rFonts w:ascii="Arial" w:hAnsi="Arial" w:cs="Arial"/>
+        </w:rPr>
+      </w:pPr>
+      <w:r>
+        <w:rPr>
+          <w:rFonts w:ascii="Arial" w:hAnsi="Arial" w:cs="Arial"/>
+        </w:rPr>
+        <w:t xml:space="preserve">Figura </w:t>
+      </w:r>
+      <w:r>
+        <w:rPr>
+          <w:rFonts w:ascii="Arial" w:hAnsi="Arial" w:cs="Arial"/>
+        </w:rPr>
+        <w:t>2</w:t>
+      </w:r>
+      <w:r>
+        <w:rPr>
+          <w:rFonts w:ascii="Arial" w:hAnsi="Arial" w:cs="Arial"/>
+        </w:rPr>
+        <w:t xml:space="preserve"> – </w:t>
+      </w:r>
+      <w:r>
+        <w:rPr>
+          <w:rFonts w:ascii="Arial" w:hAnsi="Arial" w:cs="Arial"/>
+        </w:rPr>
+        <w:t xml:space="preserve">Tabela de </w:t>
+      </w:r>
+      <w:r>
+        <w:rPr>
+          <w:rFonts w:ascii="Arial" w:hAnsi="Arial" w:cs="Arial"/>
+        </w:rPr>
+        <w:t>r</w:t>
+      </w:r>
+      <w:r>
+        <w:rPr>
+          <w:rFonts w:ascii="Arial" w:hAnsi="Arial" w:cs="Arial"/>
+        </w:rPr>
+        <w:t>equisitos</w:t>
+      </w:r>
+      <w:r>
+        <w:rPr>
+          <w:rFonts w:ascii="Arial" w:hAnsi="Arial" w:cs="Arial"/>
+        </w:rPr>
+        <w:t xml:space="preserve"> não</w:t>
+      </w:r>
+      <w:r>
+        <w:rPr>
+          <w:rFonts w:ascii="Arial" w:hAnsi="Arial" w:cs="Arial"/>
+        </w:rPr>
+        <w:t xml:space="preserve"> </w:t>
+      </w:r>
+      <w:r>
+        <w:rPr>
+          <w:rFonts w:ascii="Arial" w:hAnsi="Arial" w:cs="Arial"/>
+        </w:rPr>
+        <w:t>f</w:t>
+      </w:r>
+      <w:r>
+        <w:rPr>
+          <w:rFonts w:ascii="Arial" w:hAnsi="Arial" w:cs="Arial"/>
+        </w:rPr>
+        <w:t>uncionais.</w:t>
+      </w:r>
     </w:p>
     <w:p>
       <w:pPr>
         <w:spacing w:line="360" w:lineRule="auto"/>
-        <w:ind w:firstLine="710"/>
-        <w:jc w:val="both"/>
-        <w:rPr>
-          <w:rFonts w:ascii="Arial" w:hAnsi="Arial" w:cs="Arial"/>
-          <w:sz w:val="24"/>
-          <w:szCs w:val="24"/>
-        </w:rPr>
-      </w:pPr>
-      <w:r>
-        <w:rPr>
-          <w:rFonts w:ascii="Arial" w:hAnsi="Arial" w:cs="Arial"/>
-          <w:sz w:val="24"/>
-          <w:szCs w:val="24"/>
-        </w:rPr>
-        <w:t>Já o</w:t>
-      </w:r>
-      <w:r>
-        <w:rPr>
-          <w:rFonts w:ascii="Arial" w:hAnsi="Arial" w:cs="Arial"/>
-          <w:sz w:val="24"/>
-          <w:szCs w:val="24"/>
-        </w:rPr>
-        <w:t>s requisitos não funcionais referem-se às qualidades do sistema. O mural deverá apresentar interface intuitiva e estar disponível em diferentes dispositivos, com carregamento rápido mesmo diante de grande volume de dados. Também deverá garantir segurança das informações, ser escalável para futuras ampliações e compatível com os principais navegadores. Outro ponto importante é a acessibilidade, permitindo que todos os alunos utilizem o sistema, além de possuir arquitetura de fácil manutenção e atualização.</w:t>
+        <w:jc w:val="center"/>
+        <w:rPr>
+          <w:rFonts w:ascii="Arial" w:hAnsi="Arial" w:cs="Arial"/>
+          <w:sz w:val="24"/>
+          <w:szCs w:val="24"/>
+        </w:rPr>
+      </w:pPr>
+      <w:r>
+        <w:rPr>
+          <w:rFonts w:ascii="Arial" w:hAnsi="Arial" w:cs="Arial"/>
+          <w:sz w:val="24"/>
+          <w:szCs w:val="24"/>
+        </w:rPr>
+        <w:drawing>
+          <wp:inline distT="0" distB="0" distL="0" distR="0" wp14:anchorId="28A12902" wp14:editId="365C1D95">
+            <wp:extent cx="4604542" cy="3629465"/>
+            <wp:effectExtent l="0" t="0" r="5715" b="9525"/>
+            <wp:docPr id="1010117971" name="Imagem 1" descr="Tabela&#10;&#10;O conteúdo gerado por IA pode estar incorreto."/>
+            <wp:cNvGraphicFramePr>
+              <a:graphicFrameLocks xmlns:a="http://schemas.openxmlformats.org/drawingml/2006/main" noChangeAspect="1"/>
+            </wp:cNvGraphicFramePr>
+            <a:graphic xmlns:a="http://schemas.openxmlformats.org/drawingml/2006/main">
+              <a:graphicData uri="http://schemas.openxmlformats.org/drawingml/2006/picture">
+                <pic:pic xmlns:pic="http://schemas.openxmlformats.org/drawingml/2006/picture">
+                  <pic:nvPicPr>
+                    <pic:cNvPr id="1010117971" name="Imagem 1" descr="Tabela&#10;&#10;O conteúdo gerado por IA pode estar incorreto."/>
+                    <pic:cNvPicPr/>
+                  </pic:nvPicPr>
+                  <pic:blipFill>
+                    <a:blip r:embed="rId10"/>
+                    <a:stretch>
+                      <a:fillRect/>
+                    </a:stretch>
+                  </pic:blipFill>
+                  <pic:spPr>
+                    <a:xfrm>
+                      <a:off x="0" y="0"/>
+                      <a:ext cx="4613666" cy="3636657"/>
+                    </a:xfrm>
+                    <a:prstGeom prst="rect">
+                      <a:avLst/>
+                    </a:prstGeom>
+                  </pic:spPr>
+                </pic:pic>
+              </a:graphicData>
+            </a:graphic>
+          </wp:inline>
+        </w:drawing>
+      </w:r>
+    </w:p>
+    <w:p>
+      <w:pPr>
+        <w:spacing w:line="360" w:lineRule="auto"/>
+        <w:jc w:val="center"/>
+        <w:rPr>
+          <w:rFonts w:ascii="Arial" w:hAnsi="Arial" w:cs="Arial"/>
+          <w:sz w:val="24"/>
+          <w:szCs w:val="24"/>
+        </w:rPr>
+      </w:pPr>
+      <w:r>
+        <w:rPr>
+          <w:rFonts w:ascii="Arial" w:hAnsi="Arial" w:cs="Arial"/>
+          <w:b/>
+          <w:bCs/>
+        </w:rPr>
+        <w:t>Fonte:</w:t>
+      </w:r>
+      <w:r>
+        <w:rPr>
+          <w:rFonts w:ascii="Arial" w:hAnsi="Arial" w:cs="Arial"/>
+        </w:rPr>
+        <w:t xml:space="preserve"> Elaborado pelos autores (202</w:t>
+      </w:r>
+      <w:r>
+        <w:rPr>
+          <w:rFonts w:ascii="Arial" w:hAnsi="Arial" w:cs="Arial"/>
+        </w:rPr>
+        <w:t>5)</w:t>
+      </w:r>
+      <w:r>
+        <w:rPr>
+          <w:rFonts w:ascii="Arial" w:hAnsi="Arial" w:cs="Arial"/>
+        </w:rPr>
+        <w:t>.</w:t>
       </w:r>
     </w:p>
     <w:p>
@@ -4351,7 +4614,7 @@
       <w:pPr>
         <w:pStyle w:val="Ttulo2"/>
       </w:pPr>
-      <w:bookmarkStart w:id="6" w:name="_Toc210727404"/>
+      <w:bookmarkStart w:id="6" w:name="_Toc210742871"/>
       <w:r>
         <w:t>1.</w:t>
       </w:r>
@@ -4391,14 +4654,7 @@
         <w:rPr>
           <w:rFonts w:ascii="Arial" w:hAnsi="Arial" w:cs="Arial"/>
         </w:rPr>
-        <w:t xml:space="preserve">Para o início do desenvolvimento do produto solicitado pela empresa SENAI, foi realizada uma pesquisa prévia com o objetivo de definir cores, fontes e contrastes </w:t>
-      </w:r>
-      <w:r>
-        <w:rPr>
-          <w:rFonts w:ascii="Arial" w:hAnsi="Arial" w:cs="Arial"/>
-        </w:rPr>
-        <w:lastRenderedPageBreak/>
-        <w:t>para a criação do manual de marca.</w:t>
+        <w:t>Para o início do desenvolvimento do produto solicitado pela empresa SENAI, foi realizada uma pesquisa prévia com o objetivo de definir cores, fontes e contrastes para a criação do manual de marca.</w:t>
       </w:r>
       <w:r>
         <w:rPr>
@@ -4427,7 +4683,13 @@
         <w:rPr>
           <w:rFonts w:ascii="Arial" w:hAnsi="Arial" w:cs="Arial"/>
         </w:rPr>
-        <w:t xml:space="preserve"> representadas na figura 1</w:t>
+        <w:t xml:space="preserve"> representadas na figura </w:t>
+      </w:r>
+      <w:r>
+        <w:rPr>
+          <w:rFonts w:ascii="Arial" w:hAnsi="Arial" w:cs="Arial"/>
+        </w:rPr>
+        <w:t>3</w:t>
       </w:r>
       <w:r>
         <w:rPr>
@@ -4533,13 +4795,14 @@
         <w:rPr>
           <w:rFonts w:ascii="Arial" w:hAnsi="Arial" w:cs="Arial"/>
         </w:rPr>
+        <w:lastRenderedPageBreak/>
         <w:t xml:space="preserve">Figura </w:t>
       </w:r>
       <w:r>
         <w:rPr>
           <w:rFonts w:ascii="Arial" w:hAnsi="Arial" w:cs="Arial"/>
         </w:rPr>
-        <w:t>1</w:t>
+        <w:t>3</w:t>
       </w:r>
       <w:r>
         <w:rPr>
@@ -4557,7 +4820,7 @@
         <w:rPr>
           <w:rFonts w:ascii="Arial" w:hAnsi="Arial" w:cs="Arial"/>
         </w:rPr>
-        <w:t xml:space="preserve"> </w:t>
+        <w:t>.</w:t>
       </w:r>
     </w:p>
     <w:p>
@@ -4592,7 +4855,7 @@
                     <pic:cNvPicPr/>
                   </pic:nvPicPr>
                   <pic:blipFill>
-                    <a:blip r:embed="rId9"/>
+                    <a:blip r:embed="rId11"/>
                     <a:stretch>
                       <a:fillRect/>
                     </a:stretch>
@@ -4625,14 +4888,36 @@
       <w:r>
         <w:rPr>
           <w:rFonts w:ascii="Arial" w:hAnsi="Arial" w:cs="Arial"/>
-        </w:rPr>
-        <w:t>Fonte – Elaborado pelos autores (202</w:t>
+          <w:b/>
+          <w:bCs/>
+        </w:rPr>
+        <w:t>Fonte</w:t>
+      </w:r>
+      <w:r>
+        <w:rPr>
+          <w:rFonts w:ascii="Arial" w:hAnsi="Arial" w:cs="Arial"/>
+          <w:b/>
+          <w:bCs/>
+        </w:rPr>
+        <w:t>:</w:t>
+      </w:r>
+      <w:r>
+        <w:rPr>
+          <w:rFonts w:ascii="Arial" w:hAnsi="Arial" w:cs="Arial"/>
+        </w:rPr>
+        <w:t xml:space="preserve"> Elaborado pelos autores (202</w:t>
       </w:r>
       <w:r>
         <w:rPr>
           <w:rFonts w:ascii="Arial" w:hAnsi="Arial" w:cs="Arial"/>
         </w:rPr>
         <w:t>5)</w:t>
+      </w:r>
+      <w:r>
+        <w:rPr>
+          <w:rFonts w:ascii="Arial" w:hAnsi="Arial" w:cs="Arial"/>
+        </w:rPr>
+        <w:t>.</w:t>
       </w:r>
     </w:p>
     <w:p>
@@ -4674,7 +4959,7 @@
           <w:rFonts w:ascii="Arial" w:hAnsi="Arial" w:cs="Arial"/>
         </w:rPr>
         <w:sectPr>
-          <w:headerReference w:type="default" r:id="rId10"/>
+          <w:headerReference w:type="default" r:id="rId12"/>
           <w:pgSz w:w="11910" w:h="16840"/>
           <w:pgMar w:top="1701" w:right="1134" w:bottom="1134" w:left="1701" w:header="712" w:footer="0" w:gutter="0"/>
           <w:cols w:space="720"/>
@@ -4690,7 +4975,7 @@
           <w:spacing w:val="-2"/>
         </w:rPr>
       </w:pPr>
-      <w:bookmarkStart w:id="7" w:name="_Toc210727405"/>
+      <w:bookmarkStart w:id="7" w:name="_Toc210742872"/>
       <w:r>
         <w:lastRenderedPageBreak/>
         <w:t>2</w:t>
@@ -5146,7 +5431,7 @@
           <w:bCs/>
         </w:rPr>
       </w:pPr>
-      <w:bookmarkStart w:id="8" w:name="_Toc210727406"/>
+      <w:bookmarkStart w:id="8" w:name="_Toc210742873"/>
       <w:r>
         <w:rPr>
           <w:rFonts w:ascii="Arial" w:hAnsi="Arial" w:cs="Arial"/>
@@ -5237,7 +5522,7 @@
         <w:rPr>
           <w:rFonts w:ascii="Arial" w:hAnsi="Arial" w:cs="Arial"/>
         </w:rPr>
-        <w:t>2</w:t>
+        <w:t>4</w:t>
       </w:r>
       <w:r>
         <w:rPr>
@@ -5331,13 +5616,25 @@
         <w:rPr>
           <w:rFonts w:ascii="Arial" w:hAnsi="Arial" w:cs="Arial"/>
         </w:rPr>
-        <w:t>2</w:t>
-      </w:r>
-      <w:r>
-        <w:rPr>
-          <w:rFonts w:ascii="Arial" w:hAnsi="Arial" w:cs="Arial"/>
-        </w:rPr>
-        <w:t xml:space="preserve"> – Tipografia e cores </w:t>
+        <w:t>4</w:t>
+      </w:r>
+      <w:r>
+        <w:rPr>
+          <w:rFonts w:ascii="Arial" w:hAnsi="Arial" w:cs="Arial"/>
+        </w:rPr>
+        <w:t xml:space="preserve"> – Tipografia e cores</w:t>
+      </w:r>
+      <w:r>
+        <w:rPr>
+          <w:rFonts w:ascii="Arial" w:hAnsi="Arial" w:cs="Arial"/>
+        </w:rPr>
+        <w:t>.</w:t>
+      </w:r>
+      <w:r>
+        <w:rPr>
+          <w:rFonts w:ascii="Arial" w:hAnsi="Arial" w:cs="Arial"/>
+        </w:rPr>
+        <w:t xml:space="preserve"> </w:t>
       </w:r>
     </w:p>
     <w:p>
@@ -5372,7 +5669,7 @@
                     <pic:cNvPicPr/>
                   </pic:nvPicPr>
                   <pic:blipFill>
-                    <a:blip r:embed="rId11"/>
+                    <a:blip r:embed="rId13"/>
                     <a:stretch>
                       <a:fillRect/>
                     </a:stretch>
@@ -5407,8 +5704,22 @@
       <w:r>
         <w:rPr>
           <w:rFonts w:ascii="Arial" w:hAnsi="Arial" w:cs="Arial"/>
-        </w:rPr>
-        <w:t>Fonte – Elaborado pelos autores (2025).</w:t>
+          <w:b/>
+          <w:bCs/>
+        </w:rPr>
+        <w:t>Fonte:</w:t>
+      </w:r>
+      <w:r>
+        <w:rPr>
+          <w:rFonts w:ascii="Arial" w:hAnsi="Arial" w:cs="Arial"/>
+        </w:rPr>
+        <w:t xml:space="preserve"> </w:t>
+      </w:r>
+      <w:r>
+        <w:rPr>
+          <w:rFonts w:ascii="Arial" w:hAnsi="Arial" w:cs="Arial"/>
+        </w:rPr>
+        <w:t>Elaborado pelos autores (2025).</w:t>
       </w:r>
     </w:p>
     <w:p>
@@ -5459,7 +5770,7 @@
           <w:sz w:val="24"/>
           <w:szCs w:val="24"/>
         </w:rPr>
-        <w:t>3</w:t>
+        <w:t>5</w:t>
       </w:r>
       <w:r>
         <w:rPr>
@@ -5490,13 +5801,25 @@
         <w:rPr>
           <w:rFonts w:ascii="Arial" w:hAnsi="Arial" w:cs="Arial"/>
         </w:rPr>
-        <w:t>3</w:t>
-      </w:r>
-      <w:r>
-        <w:rPr>
-          <w:rFonts w:ascii="Arial" w:hAnsi="Arial" w:cs="Arial"/>
-        </w:rPr>
-        <w:t xml:space="preserve"> – Logomarca da empresa (Escura) </w:t>
+        <w:t>5</w:t>
+      </w:r>
+      <w:r>
+        <w:rPr>
+          <w:rFonts w:ascii="Arial" w:hAnsi="Arial" w:cs="Arial"/>
+        </w:rPr>
+        <w:t xml:space="preserve"> – Logomarca da empresa (Escura)</w:t>
+      </w:r>
+      <w:r>
+        <w:rPr>
+          <w:rFonts w:ascii="Arial" w:hAnsi="Arial" w:cs="Arial"/>
+        </w:rPr>
+        <w:t>.</w:t>
+      </w:r>
+      <w:r>
+        <w:rPr>
+          <w:rFonts w:ascii="Arial" w:hAnsi="Arial" w:cs="Arial"/>
+        </w:rPr>
+        <w:t xml:space="preserve"> </w:t>
       </w:r>
     </w:p>
     <w:p>
@@ -5531,7 +5854,7 @@
                     </pic:cNvPicPr>
                   </pic:nvPicPr>
                   <pic:blipFill>
-                    <a:blip r:embed="rId12">
+                    <a:blip r:embed="rId14">
                       <a:extLst>
                         <a:ext uri="{28A0092B-C50C-407E-A947-70E740481C1C}">
                           <a14:useLocalDpi xmlns:a14="http://schemas.microsoft.com/office/drawing/2010/main" val="0"/>
@@ -5577,8 +5900,22 @@
       <w:r>
         <w:rPr>
           <w:rFonts w:ascii="Arial" w:hAnsi="Arial" w:cs="Arial"/>
-        </w:rPr>
-        <w:t>Fonte – Elaborado pelos autores (2025).</w:t>
+          <w:b/>
+          <w:bCs/>
+        </w:rPr>
+        <w:t>Fonte:</w:t>
+      </w:r>
+      <w:r>
+        <w:rPr>
+          <w:rFonts w:ascii="Arial" w:hAnsi="Arial" w:cs="Arial"/>
+        </w:rPr>
+        <w:t xml:space="preserve"> </w:t>
+      </w:r>
+      <w:r>
+        <w:rPr>
+          <w:rFonts w:ascii="Arial" w:hAnsi="Arial" w:cs="Arial"/>
+        </w:rPr>
+        <w:t>Elaborado pelos autores (2025).</w:t>
       </w:r>
     </w:p>
     <w:p>
@@ -5627,7 +5964,7 @@
           <w:sz w:val="24"/>
           <w:szCs w:val="24"/>
         </w:rPr>
-        <w:t>4</w:t>
+        <w:t>6</w:t>
       </w:r>
       <w:r>
         <w:rPr>
@@ -5659,13 +5996,25 @@
         <w:rPr>
           <w:rFonts w:ascii="Arial" w:hAnsi="Arial" w:cs="Arial"/>
         </w:rPr>
-        <w:t>4</w:t>
-      </w:r>
-      <w:r>
-        <w:rPr>
-          <w:rFonts w:ascii="Arial" w:hAnsi="Arial" w:cs="Arial"/>
-        </w:rPr>
-        <w:t xml:space="preserve"> – Logomarca da empresa (Clara) </w:t>
+        <w:t>6</w:t>
+      </w:r>
+      <w:r>
+        <w:rPr>
+          <w:rFonts w:ascii="Arial" w:hAnsi="Arial" w:cs="Arial"/>
+        </w:rPr>
+        <w:t xml:space="preserve"> – Logomarca da empresa (Clara)</w:t>
+      </w:r>
+      <w:r>
+        <w:rPr>
+          <w:rFonts w:ascii="Arial" w:hAnsi="Arial" w:cs="Arial"/>
+        </w:rPr>
+        <w:t>.</w:t>
+      </w:r>
+      <w:r>
+        <w:rPr>
+          <w:rFonts w:ascii="Arial" w:hAnsi="Arial" w:cs="Arial"/>
+        </w:rPr>
+        <w:t xml:space="preserve"> </w:t>
       </w:r>
     </w:p>
     <w:p>
@@ -5700,7 +6049,7 @@
                     </pic:cNvPicPr>
                   </pic:nvPicPr>
                   <pic:blipFill>
-                    <a:blip r:embed="rId13">
+                    <a:blip r:embed="rId15">
                       <a:extLst>
                         <a:ext uri="{28A0092B-C50C-407E-A947-70E740481C1C}">
                           <a14:useLocalDpi xmlns:a14="http://schemas.microsoft.com/office/drawing/2010/main" val="0"/>
@@ -5744,8 +6093,22 @@
       <w:r>
         <w:rPr>
           <w:rFonts w:ascii="Arial" w:hAnsi="Arial" w:cs="Arial"/>
-        </w:rPr>
-        <w:t>Fonte – Elaborado pelos autores (2025).</w:t>
+          <w:b/>
+          <w:bCs/>
+        </w:rPr>
+        <w:t>Fonte:</w:t>
+      </w:r>
+      <w:r>
+        <w:rPr>
+          <w:rFonts w:ascii="Arial" w:hAnsi="Arial" w:cs="Arial"/>
+        </w:rPr>
+        <w:t xml:space="preserve"> </w:t>
+      </w:r>
+      <w:r>
+        <w:rPr>
+          <w:rFonts w:ascii="Arial" w:hAnsi="Arial" w:cs="Arial"/>
+        </w:rPr>
+        <w:t xml:space="preserve"> Elaborado pelos autores (2025).</w:t>
       </w:r>
     </w:p>
     <w:p>
@@ -5766,7 +6129,7 @@
           <w:color w:val="EE0000"/>
         </w:rPr>
       </w:pPr>
-      <w:bookmarkStart w:id="9" w:name="_Toc210727407"/>
+      <w:bookmarkStart w:id="9" w:name="_Toc210742874"/>
       <w:r>
         <w:t>2</w:t>
       </w:r>
@@ -5844,114 +6207,11 @@
     </w:p>
     <w:p>
       <w:pPr>
-        <w:spacing w:before="154"/>
-        <w:ind w:right="143"/>
-        <w:rPr>
-          <w:rFonts w:ascii="Arial" w:hAnsi="Arial" w:cs="Arial"/>
-          <w:spacing w:val="-2"/>
-          <w:sz w:val="20"/>
-        </w:rPr>
-      </w:pPr>
-    </w:p>
-    <w:p>
-      <w:pPr>
-        <w:pStyle w:val="Ttulo2"/>
-      </w:pPr>
-      <w:bookmarkStart w:id="10" w:name="_Toc210727408"/>
-      <w:r>
-        <w:t>2</w:t>
-      </w:r>
-      <w:r>
-        <w:t>.</w:t>
-      </w:r>
-      <w:r>
-        <w:t>3</w:t>
-      </w:r>
-      <w:r>
-        <w:tab/>
-      </w:r>
-      <w:r>
-        <w:t>Nossos serviços</w:t>
-      </w:r>
-      <w:bookmarkEnd w:id="10"/>
-    </w:p>
-    <w:p>
-      <w:pPr>
-        <w:pStyle w:val="Ttulo2"/>
-        <w:rPr>
-          <w:b w:val="0"/>
-          <w:bCs w:val="0"/>
-          <w:spacing w:val="-2"/>
-        </w:rPr>
-      </w:pPr>
-    </w:p>
-    <w:p>
-      <w:pPr>
         <w:spacing w:before="154" w:line="360" w:lineRule="auto"/>
         <w:ind w:right="143" w:firstLine="720"/>
         <w:jc w:val="both"/>
         <w:rPr>
           <w:rFonts w:ascii="Arial" w:hAnsi="Arial" w:cs="Arial"/>
-          <w:spacing w:val="-2"/>
-          <w:sz w:val="24"/>
-          <w:szCs w:val="24"/>
-          <w:lang w:val="pt-BR"/>
-        </w:rPr>
-      </w:pPr>
-      <w:r>
-        <w:rPr>
-          <w:rFonts w:ascii="Arial" w:hAnsi="Arial" w:cs="Arial"/>
-          <w:spacing w:val="-2"/>
-          <w:sz w:val="24"/>
-          <w:szCs w:val="24"/>
-          <w:lang w:val="pt-BR"/>
-        </w:rPr>
-        <w:t xml:space="preserve">A Aura oferece soluções completas para o desenvolvimento e manutenção de sistemas e aplicações web voltadas a empresas. A empresa cria páginas modernas, rápidas e intuitivas, buscando proporcionar uma experiência superior ao usuário e potencializar os resultados comerciais. Além disso, realiza o gerenciamento contínuo dos projetos entregues, garantindo estabilidade, atualizações e segurança a longo </w:t>
-      </w:r>
-      <w:r>
-        <w:rPr>
-          <w:rFonts w:ascii="Arial" w:hAnsi="Arial" w:cs="Arial"/>
-          <w:spacing w:val="-2"/>
-          <w:sz w:val="24"/>
-          <w:szCs w:val="24"/>
-          <w:lang w:val="pt-BR"/>
-        </w:rPr>
-        <w:lastRenderedPageBreak/>
-        <w:t>prazo.</w:t>
-      </w:r>
-    </w:p>
-    <w:p>
-      <w:pPr>
-        <w:spacing w:before="154" w:line="360" w:lineRule="auto"/>
-        <w:ind w:right="143" w:firstLine="720"/>
-        <w:jc w:val="both"/>
-        <w:rPr>
-          <w:rFonts w:ascii="Arial" w:hAnsi="Arial" w:cs="Arial"/>
-          <w:spacing w:val="-2"/>
-          <w:sz w:val="24"/>
-          <w:szCs w:val="24"/>
-          <w:lang w:val="pt-BR"/>
-        </w:rPr>
-      </w:pPr>
-      <w:r>
-        <w:rPr>
-          <w:rFonts w:ascii="Arial" w:hAnsi="Arial" w:cs="Arial"/>
-          <w:spacing w:val="-2"/>
-          <w:sz w:val="24"/>
-          <w:szCs w:val="24"/>
-          <w:lang w:val="pt-BR"/>
-        </w:rPr>
-        <w:t>A organização também atua de forma ágil na resolução de imprevistos e falhas técnicas, minimizando impactos e assegurando a continuidade dos serviços. As interfaces desenvolvidas são responsivas e acessíveis, compatíveis com diferentes dispositivos e conformes às normas de acessibilidade. Adicionalmente, a Aura promove a integração de sistemas e APIs, centralizando informações e otimizando processos internos. Todo o trabalho é apoiado por suporte técnico especializado, com atendimento humanizado e voltado à resolução de dúvidas e dificuldades, conferindo maior confiabilidade e eficiência às soluções oferecidas.</w:t>
-      </w:r>
-    </w:p>
-    <w:p>
-      <w:pPr>
-        <w:spacing w:before="154"/>
-        <w:ind w:right="143"/>
-        <w:jc w:val="both"/>
-        <w:rPr>
-          <w:rFonts w:ascii="Arial" w:hAnsi="Arial" w:cs="Arial"/>
-          <w:spacing w:val="-2"/>
           <w:sz w:val="24"/>
           <w:szCs w:val="24"/>
         </w:rPr>
@@ -5961,83 +6221,57 @@
       <w:pPr>
         <w:pStyle w:val="Ttulo2"/>
       </w:pPr>
-      <w:bookmarkStart w:id="11" w:name="_Toc210727409"/>
-      <w:r>
-        <w:t>2</w:t>
-      </w:r>
-      <w:r>
-        <w:t>.</w:t>
-      </w:r>
-      <w:r>
-        <w:t>4</w:t>
+      <w:bookmarkStart w:id="10" w:name="_Toc210742875"/>
+      <w:r>
+        <w:t>2.</w:t>
+      </w:r>
+      <w:r>
+        <w:t>3</w:t>
+      </w:r>
+      <w:r>
+        <w:t xml:space="preserve"> </w:t>
       </w:r>
       <w:r>
         <w:tab/>
       </w:r>
       <w:r>
-        <w:t>Estratégia de preços</w:t>
+        <w:t>Soluções</w:t>
+      </w:r>
+      <w:bookmarkEnd w:id="10"/>
+    </w:p>
+    <w:p>
+      <w:pPr>
+        <w:pStyle w:val="Ttulo2"/>
+      </w:pPr>
+    </w:p>
+    <w:p>
+      <w:pPr>
+        <w:pStyle w:val="Ttulo2"/>
+        <w:ind w:firstLine="0"/>
+      </w:pPr>
+      <w:bookmarkStart w:id="11" w:name="_Toc210742876"/>
+      <w:r>
+        <w:t>2.3</w:t>
+      </w:r>
+      <w:r>
+        <w:t>.1</w:t>
+      </w:r>
+      <w:r>
+        <w:t xml:space="preserve"> </w:t>
+      </w:r>
+      <w:r>
+        <w:tab/>
+        <w:t>So</w:t>
+      </w:r>
+      <w:r>
+        <w:t>bre o site da marca</w:t>
       </w:r>
       <w:bookmarkEnd w:id="11"/>
     </w:p>
     <w:p>
       <w:pPr>
-        <w:rPr>
-          <w:spacing w:val="-2"/>
-        </w:rPr>
-      </w:pPr>
-    </w:p>
-    <w:p>
-      <w:pPr>
-        <w:spacing w:before="154" w:line="360" w:lineRule="auto"/>
-        <w:ind w:right="143" w:firstLine="720"/>
-        <w:jc w:val="both"/>
-        <w:rPr>
-          <w:rFonts w:ascii="Arial" w:hAnsi="Arial" w:cs="Arial"/>
-          <w:sz w:val="24"/>
-          <w:szCs w:val="24"/>
-        </w:rPr>
-      </w:pPr>
-      <w:r>
-        <w:rPr>
-          <w:rFonts w:ascii="Arial" w:hAnsi="Arial" w:cs="Arial"/>
-          <w:sz w:val="24"/>
-          <w:szCs w:val="24"/>
-        </w:rPr>
-        <w:t>Para a definição de nossa política de preços, realizamos uma análise de mercado que evidenciou a necessidade de atender diferentes perfis de clientes, desde grandes empresas até pequenos estabelecimentos. Com base nesse diagnóstico, adotamos como critério de precificação a complexidade e o tempo de desenvolvimento de cada projeto. Dessa forma, projetos de menor complexidade e rápida execução terão valores reduzidos, enquanto aqueles que demandarem maior nível técnico e prazo estendido serão precificados de forma proporcional.</w:t>
-      </w:r>
-    </w:p>
-    <w:p>
-      <w:pPr>
-        <w:spacing w:before="154" w:line="360" w:lineRule="auto"/>
-        <w:ind w:right="143" w:firstLine="720"/>
-        <w:jc w:val="both"/>
-        <w:rPr>
-          <w:rFonts w:ascii="Arial" w:hAnsi="Arial" w:cs="Arial"/>
-          <w:sz w:val="24"/>
-          <w:szCs w:val="24"/>
-        </w:rPr>
-      </w:pPr>
-    </w:p>
-    <w:p>
-      <w:pPr>
         <w:pStyle w:val="Ttulo2"/>
-      </w:pPr>
-      <w:bookmarkStart w:id="12" w:name="_Toc210727410"/>
-      <w:r>
-        <w:t xml:space="preserve">2.5 </w:t>
-      </w:r>
-      <w:r>
-        <w:tab/>
-        <w:t>Sobre o site</w:t>
-      </w:r>
-      <w:bookmarkEnd w:id="12"/>
-      <w:r>
-        <w:tab/>
-      </w:r>
-    </w:p>
-    <w:p>
-      <w:pPr>
-        <w:pStyle w:val="Ttulo2"/>
+        <w:ind w:firstLine="0"/>
       </w:pPr>
     </w:p>
     <w:p>
@@ -6077,6 +6311,7 @@
           <w:sz w:val="24"/>
           <w:szCs w:val="24"/>
         </w:rPr>
+        <w:lastRenderedPageBreak/>
         <w:t>Entre os principais destaques do site está a seção , que apresenta um panorama da organização. Essa área tem como finalidade transmitir, reforçar a identidade institucional e aproximar o público da empresa.</w:t>
       </w:r>
     </w:p>
@@ -6103,12 +6338,63 @@
     <w:p>
       <w:pPr>
         <w:spacing w:line="360" w:lineRule="auto"/>
+        <w:ind w:firstLine="709"/>
         <w:jc w:val="both"/>
         <w:rPr>
           <w:spacing w:val="-2"/>
           <w:sz w:val="24"/>
           <w:szCs w:val="24"/>
         </w:rPr>
+      </w:pPr>
+      <w:r>
+        <w:rPr>
+          <w:spacing w:val="-2"/>
+          <w:sz w:val="24"/>
+          <w:szCs w:val="24"/>
+        </w:rPr>
+        <w:t>Além disso, uma seção de serviços inclui um, acessível ao público, onde são divulgadas as oportunidades. Cada vaga contém informações como descrição da carga, requisitos, benefícios e instruções para candidatura. Essa funcionalidade tem como objetivo facilitar o processo de recrutamento e recrutamento de talentos alinhados com os valores e necessidades da organização.</w:t>
+      </w:r>
+    </w:p>
+    <w:p>
+      <w:pPr>
+        <w:spacing w:line="360" w:lineRule="auto"/>
+        <w:jc w:val="both"/>
+        <w:rPr>
+          <w:rFonts w:ascii="Arial" w:hAnsi="Arial" w:cs="Arial"/>
+          <w:spacing w:val="-2"/>
+          <w:sz w:val="24"/>
+          <w:szCs w:val="24"/>
+        </w:rPr>
+      </w:pPr>
+    </w:p>
+    <w:p>
+      <w:pPr>
+        <w:pStyle w:val="Ttulo2"/>
+        <w:ind w:firstLine="0"/>
+      </w:pPr>
+      <w:bookmarkStart w:id="12" w:name="_Toc210742877"/>
+      <w:r>
+        <w:t>2.3.</w:t>
+      </w:r>
+      <w:r>
+        <w:t>2</w:t>
+      </w:r>
+      <w:r>
+        <w:t xml:space="preserve"> </w:t>
+      </w:r>
+      <w:r>
+        <w:tab/>
+        <w:t xml:space="preserve">Sobre o </w:t>
+      </w:r>
+      <w:r>
+        <w:t>cliente</w:t>
+      </w:r>
+      <w:bookmarkEnd w:id="12"/>
+    </w:p>
+    <w:p>
+      <w:pPr>
+        <w:pStyle w:val="Ttulo2"/>
+        <w:ind w:firstLine="0"/>
       </w:pPr>
     </w:p>
     <w:p>
@@ -6118,44 +6404,117 @@
         <w:jc w:val="both"/>
         <w:rPr>
           <w:rFonts w:ascii="Arial" w:hAnsi="Arial" w:cs="Arial"/>
-          <w:spacing w:val="-2"/>
-          <w:sz w:val="24"/>
-          <w:szCs w:val="24"/>
-        </w:rPr>
-      </w:pPr>
-      <w:r>
-        <w:rPr>
-          <w:spacing w:val="-2"/>
-          <w:sz w:val="24"/>
-          <w:szCs w:val="24"/>
-        </w:rPr>
+          <w:sz w:val="24"/>
+          <w:szCs w:val="24"/>
+        </w:rPr>
+      </w:pPr>
+      <w:r>
+        <w:rPr>
+          <w:rFonts w:ascii="Arial" w:hAnsi="Arial" w:cs="Arial"/>
+          <w:sz w:val="24"/>
+          <w:szCs w:val="24"/>
+        </w:rPr>
+        <w:t>O Serviço Nacional de Aprendizagem Industrial (SENAI) é uma</w:t>
+      </w:r>
+      <w:r>
+        <w:rPr>
+          <w:rFonts w:ascii="Arial" w:hAnsi="Arial" w:cs="Arial"/>
+          <w:sz w:val="24"/>
+          <w:szCs w:val="24"/>
+        </w:rPr>
+        <w:br/>
+        <w:t>das principais instituições de educação profissional do Brasil, voltada para a</w:t>
+      </w:r>
+      <w:r>
+        <w:rPr>
+          <w:rFonts w:ascii="Arial" w:hAnsi="Arial" w:cs="Arial"/>
+          <w:sz w:val="24"/>
+          <w:szCs w:val="24"/>
+        </w:rPr>
+        <w:br/>
+        <w:t>formação e qualificação de profissionais para o setor industrial. Seu principal</w:t>
+      </w:r>
+      <w:r>
+        <w:rPr>
+          <w:rFonts w:ascii="Arial" w:hAnsi="Arial" w:cs="Arial"/>
+          <w:sz w:val="24"/>
+          <w:szCs w:val="24"/>
+        </w:rPr>
+        <w:br/>
+        <w:t>objetivo é preparar trabalhadores de acordo com as demandas do mercado,</w:t>
+      </w:r>
+      <w:r>
+        <w:rPr>
+          <w:rFonts w:ascii="Arial" w:hAnsi="Arial" w:cs="Arial"/>
+          <w:sz w:val="24"/>
+          <w:szCs w:val="24"/>
+        </w:rPr>
+        <w:br/>
+        <w:t>oferecendo cursos alinhados às necessidades das empresas e às inovações</w:t>
+      </w:r>
+      <w:r>
+        <w:rPr>
+          <w:rFonts w:ascii="Arial" w:hAnsi="Arial" w:cs="Arial"/>
+          <w:sz w:val="24"/>
+          <w:szCs w:val="24"/>
+        </w:rPr>
+        <w:br/>
+        <w:t>tecnológicas do setor produtivo. Com unidades espalhadas por todo o país, o</w:t>
+      </w:r>
+      <w:r>
+        <w:rPr>
+          <w:rFonts w:ascii="Arial" w:hAnsi="Arial" w:cs="Arial"/>
+          <w:sz w:val="24"/>
+          <w:szCs w:val="24"/>
+        </w:rPr>
+        <w:br/>
+        <w:t>SENAI atua como ponte entre a educação e o emprego, contribuindo diretamente</w:t>
+      </w:r>
+      <w:r>
+        <w:rPr>
+          <w:rFonts w:ascii="Arial" w:hAnsi="Arial" w:cs="Arial"/>
+          <w:sz w:val="24"/>
+          <w:szCs w:val="24"/>
+        </w:rPr>
+        <w:br/>
+        <w:t>para o desenvolvimento econômico e a competitividade da indústria brasileira.</w:t>
+      </w:r>
+    </w:p>
+    <w:p>
+      <w:pPr>
+        <w:spacing w:line="360" w:lineRule="auto"/>
+        <w:ind w:firstLine="709"/>
+        <w:jc w:val="both"/>
+        <w:rPr>
+          <w:rFonts w:ascii="Arial" w:hAnsi="Arial" w:cs="Arial"/>
+          <w:sz w:val="24"/>
+          <w:szCs w:val="24"/>
+        </w:rPr>
+      </w:pPr>
+      <w:r>
+        <w:rPr>
+          <w:rFonts w:ascii="Arial" w:hAnsi="Arial" w:cs="Arial"/>
+          <w:sz w:val="24"/>
+          <w:szCs w:val="24"/>
+        </w:rPr>
+        <w:tab/>
+      </w:r>
+      <w:r>
+        <w:rPr>
+          <w:rFonts w:ascii="Arial" w:hAnsi="Arial" w:cs="Arial"/>
+          <w:sz w:val="24"/>
+          <w:szCs w:val="24"/>
+        </w:rPr>
+        <w:br w:type="page"/>
+      </w:r>
+    </w:p>
+    <w:p>
+      <w:pPr>
+        <w:pStyle w:val="Ttulo1"/>
+      </w:pPr>
+      <w:bookmarkStart w:id="13" w:name="_Toc210742878"/>
+      <w:r>
         <w:lastRenderedPageBreak/>
-        <w:t>Além disso, uma seção de serviços inclui um, acessível ao público, onde são divulgadas as oportunidades. Cada vaga contém informações como descrição da carga, requisitos, benefícios e instruções para candidatura. Essa funcionalidade tem como objetivo facilitar o processo de recrutamento e recrutamento de talentos alinhados com os valores e necessidades da organização.</w:t>
-      </w:r>
-    </w:p>
-    <w:p>
-      <w:pPr>
-        <w:spacing w:line="360" w:lineRule="auto"/>
-        <w:jc w:val="both"/>
-        <w:rPr>
-          <w:rFonts w:ascii="Arial" w:hAnsi="Arial" w:cs="Arial"/>
-          <w:spacing w:val="-2"/>
-          <w:sz w:val="24"/>
-          <w:szCs w:val="24"/>
-        </w:rPr>
-      </w:pPr>
-    </w:p>
-    <w:p>
-      <w:pPr>
-        <w:pStyle w:val="Ttulo2"/>
-      </w:pPr>
-    </w:p>
-    <w:p>
-      <w:pPr>
-        <w:pStyle w:val="Ttulo1"/>
-      </w:pPr>
-      <w:bookmarkStart w:id="13" w:name="_Toc210727411"/>
-      <w:r>
         <w:t xml:space="preserve">3. </w:t>
       </w:r>
       <w:r>
@@ -6218,7 +6577,7 @@
       <w:pPr>
         <w:pStyle w:val="Ttulo2"/>
       </w:pPr>
-      <w:bookmarkStart w:id="14" w:name="_Toc210727412"/>
+      <w:bookmarkStart w:id="14" w:name="_Toc210742879"/>
       <w:r>
         <w:t>3</w:t>
       </w:r>
@@ -6371,16 +6730,7 @@
           <w:sz w:val="24"/>
           <w:szCs w:val="24"/>
         </w:rPr>
-        <w:t xml:space="preserve">Além disso, também utilizamos tecnologias fundamentais para o </w:t>
-      </w:r>
-      <w:r>
-        <w:rPr>
-          <w:rFonts w:ascii="Arial" w:hAnsi="Arial" w:cs="Arial"/>
-          <w:sz w:val="24"/>
-          <w:szCs w:val="24"/>
-        </w:rPr>
-        <w:lastRenderedPageBreak/>
-        <w:t xml:space="preserve">desenvolvimento web, como o </w:t>
+        <w:t xml:space="preserve">Além disso, também utilizamos tecnologias fundamentais para o desenvolvimento web, como o </w:t>
       </w:r>
       <w:r>
         <w:rPr>
@@ -6484,7 +6834,7 @@
       <w:pPr>
         <w:pStyle w:val="Ttulo1"/>
       </w:pPr>
-      <w:bookmarkStart w:id="15" w:name="_Toc210727413"/>
+      <w:bookmarkStart w:id="15" w:name="_Toc210742880"/>
       <w:r>
         <w:lastRenderedPageBreak/>
         <w:t>4.</w:t>
@@ -6539,7 +6889,7 @@
       <w:pPr>
         <w:pStyle w:val="Ttulo2"/>
       </w:pPr>
-      <w:bookmarkStart w:id="16" w:name="_Toc210727414"/>
+      <w:bookmarkStart w:id="16" w:name="_Toc210742881"/>
       <w:r>
         <w:t>4.1</w:t>
       </w:r>
@@ -6598,7 +6948,7 @@
       <w:pPr>
         <w:pStyle w:val="Ttulo2"/>
       </w:pPr>
-      <w:bookmarkStart w:id="17" w:name="_Toc210727415"/>
+      <w:bookmarkStart w:id="17" w:name="_Toc210742882"/>
       <w:r>
         <w:t xml:space="preserve">4.2 </w:t>
       </w:r>
@@ -6635,7 +6985,23 @@
           <w:sz w:val="24"/>
           <w:szCs w:val="24"/>
         </w:rPr>
-        <w:t>A Figura 5 desenvolvid</w:t>
+        <w:t xml:space="preserve">A Figura </w:t>
+      </w:r>
+      <w:r>
+        <w:rPr>
+          <w:rFonts w:ascii="Arial" w:hAnsi="Arial" w:cs="Arial"/>
+          <w:sz w:val="24"/>
+          <w:szCs w:val="24"/>
+        </w:rPr>
+        <w:t>7</w:t>
+      </w:r>
+      <w:r>
+        <w:rPr>
+          <w:rFonts w:ascii="Arial" w:hAnsi="Arial" w:cs="Arial"/>
+          <w:sz w:val="24"/>
+          <w:szCs w:val="24"/>
+        </w:rPr>
+        <w:t xml:space="preserve"> desenvolvid</w:t>
       </w:r>
       <w:r>
         <w:rPr>
@@ -6761,7 +7127,7 @@
         <w:rPr>
           <w:rFonts w:ascii="Arial" w:hAnsi="Arial" w:cs="Arial"/>
         </w:rPr>
-        <w:t>5</w:t>
+        <w:t>7</w:t>
       </w:r>
       <w:r>
         <w:rPr>
@@ -6774,6 +7140,12 @@
           <w:rFonts w:ascii="Arial" w:hAnsi="Arial" w:cs="Arial"/>
         </w:rPr>
         <w:t>Prototipo da empresa Aura</w:t>
+      </w:r>
+      <w:r>
+        <w:rPr>
+          <w:rFonts w:ascii="Arial" w:hAnsi="Arial" w:cs="Arial"/>
+        </w:rPr>
+        <w:t>.</w:t>
       </w:r>
     </w:p>
     <w:p>
@@ -6807,7 +7179,7 @@
                     </pic:cNvPicPr>
                   </pic:nvPicPr>
                   <pic:blipFill>
-                    <a:blip r:embed="rId14">
+                    <a:blip r:embed="rId16">
                       <a:extLst>
                         <a:ext uri="{28A0092B-C50C-407E-A947-70E740481C1C}">
                           <a14:useLocalDpi xmlns:a14="http://schemas.microsoft.com/office/drawing/2010/main" val="0"/>
@@ -6851,8 +7223,22 @@
       <w:r>
         <w:rPr>
           <w:rFonts w:ascii="Arial" w:hAnsi="Arial" w:cs="Arial"/>
-        </w:rPr>
-        <w:t>Fonte – Elaborado pelos autores (2025).</w:t>
+          <w:b/>
+          <w:bCs/>
+        </w:rPr>
+        <w:t>Fonte:</w:t>
+      </w:r>
+      <w:r>
+        <w:rPr>
+          <w:rFonts w:ascii="Arial" w:hAnsi="Arial" w:cs="Arial"/>
+        </w:rPr>
+        <w:t xml:space="preserve"> </w:t>
+      </w:r>
+      <w:r>
+        <w:rPr>
+          <w:rFonts w:ascii="Arial" w:hAnsi="Arial" w:cs="Arial"/>
+        </w:rPr>
+        <w:t>Elaborado pelos autores (2025).</w:t>
       </w:r>
     </w:p>
     <w:p/>
@@ -6860,7 +7246,7 @@
       <w:pPr>
         <w:pStyle w:val="Ttulo2"/>
       </w:pPr>
-      <w:bookmarkStart w:id="18" w:name="_Toc210727416"/>
+      <w:bookmarkStart w:id="18" w:name="_Toc210742883"/>
       <w:r>
         <w:t>4.3</w:t>
       </w:r>
@@ -6897,7 +7283,23 @@
           <w:sz w:val="24"/>
           <w:szCs w:val="24"/>
         </w:rPr>
-        <w:t>A figura 6 da Escola SENAI "A. Jacob Lafer" em Santo André apresenta um mural de vagas destinado a divulgar oportunidades de emprego e estágio para alunos e ex-alunos, facilitando a conexão entre a formação técnica e o mercado de trabalho. O acesso é feito por meio do menu lateral, que também oferece outras informações importantes para os estudantes.</w:t>
+        <w:t xml:space="preserve">A figura </w:t>
+      </w:r>
+      <w:r>
+        <w:rPr>
+          <w:rFonts w:ascii="Arial" w:hAnsi="Arial" w:cs="Arial"/>
+          <w:sz w:val="24"/>
+          <w:szCs w:val="24"/>
+        </w:rPr>
+        <w:t>8</w:t>
+      </w:r>
+      <w:r>
+        <w:rPr>
+          <w:rFonts w:ascii="Arial" w:hAnsi="Arial" w:cs="Arial"/>
+          <w:sz w:val="24"/>
+          <w:szCs w:val="24"/>
+        </w:rPr>
+        <w:t xml:space="preserve"> da Escola SENAI "A. Jacob Lafer" em Santo André apresenta um mural de vagas destinado a divulgar oportunidades de emprego e estágio para alunos e ex-alunos, facilitando a conexão entre a formação técnica e o mercado de trabalho. O acesso é feito por meio do menu lateral, que também oferece outras informações importantes para os estudantes.</w:t>
       </w:r>
     </w:p>
     <w:p>
@@ -6913,7 +7315,6 @@
     </w:p>
     <w:p>
       <w:pPr>
-        <w:ind w:firstLine="710"/>
         <w:jc w:val="center"/>
         <w:rPr>
           <w:rFonts w:ascii="Arial" w:hAnsi="Arial" w:cs="Arial"/>
@@ -6929,7 +7330,7 @@
         <w:rPr>
           <w:rFonts w:ascii="Arial" w:hAnsi="Arial" w:cs="Arial"/>
         </w:rPr>
-        <w:t>6</w:t>
+        <w:t>8</w:t>
       </w:r>
       <w:r>
         <w:rPr>
@@ -6941,18 +7342,15 @@
         <w:rPr>
           <w:rFonts w:ascii="Arial" w:hAnsi="Arial" w:cs="Arial"/>
         </w:rPr>
-        <w:t xml:space="preserve">Prototipo página inicial </w:t>
+        <w:t>Prototipo página inicial</w:t>
+      </w:r>
+      <w:r>
+        <w:rPr>
+          <w:rFonts w:ascii="Arial" w:hAnsi="Arial" w:cs="Arial"/>
+        </w:rPr>
+        <w:t>.</w:t>
       </w:r>
       <w:bookmarkStart w:id="19" w:name="_Toc208311270"/>
-    </w:p>
-    <w:p>
-      <w:pPr>
-        <w:ind w:firstLine="710"/>
-        <w:jc w:val="center"/>
-        <w:rPr>
-          <w:rFonts w:ascii="Arial" w:hAnsi="Arial" w:cs="Arial"/>
-        </w:rPr>
-      </w:pPr>
       <w:r>
         <w:rPr>
           <w:rFonts w:ascii="Arial" w:hAnsi="Arial" w:cs="Arial"/>
@@ -6974,7 +7372,7 @@
                     <pic:cNvPicPr/>
                   </pic:nvPicPr>
                   <pic:blipFill>
-                    <a:blip r:embed="rId15"/>
+                    <a:blip r:embed="rId17"/>
                     <a:stretch>
                       <a:fillRect/>
                     </a:stretch>
@@ -6994,18 +7392,34 @@
           </wp:inline>
         </w:drawing>
       </w:r>
-    </w:p>
-    <w:bookmarkEnd w:id="19"/>
-    <w:p>
-      <w:pPr>
-        <w:ind w:firstLine="710"/>
+      <w:bookmarkEnd w:id="19"/>
+    </w:p>
+    <w:p>
+      <w:pPr>
         <w:jc w:val="center"/>
-      </w:pPr>
-      <w:r>
-        <w:rPr>
-          <w:rFonts w:ascii="Arial" w:hAnsi="Arial" w:cs="Arial"/>
-        </w:rPr>
-        <w:t>Fonte – Elaborado pelos autores (2025).</w:t>
+        <w:rPr>
+          <w:rFonts w:ascii="Arial" w:hAnsi="Arial" w:cs="Arial"/>
+        </w:rPr>
+      </w:pPr>
+      <w:r>
+        <w:rPr>
+          <w:rFonts w:ascii="Arial" w:hAnsi="Arial" w:cs="Arial"/>
+          <w:b/>
+          <w:bCs/>
+        </w:rPr>
+        <w:t>Fonte:</w:t>
+      </w:r>
+      <w:r>
+        <w:rPr>
+          <w:rFonts w:ascii="Arial" w:hAnsi="Arial" w:cs="Arial"/>
+        </w:rPr>
+        <w:t xml:space="preserve"> </w:t>
+      </w:r>
+      <w:r>
+        <w:rPr>
+          <w:rFonts w:ascii="Arial" w:hAnsi="Arial" w:cs="Arial"/>
+        </w:rPr>
+        <w:t>Elaborado pelos autores (2025).</w:t>
       </w:r>
     </w:p>
     <w:p/>
@@ -7027,7 +7441,23 @@
           <w:sz w:val="24"/>
           <w:szCs w:val="24"/>
         </w:rPr>
-        <w:t>O protótipo da figura 7 apresenta um layout simples e funcional para coleta de informações de estudantes específicos em vagas de estágio. O formulário contém campos essenciais como nome, e-mail, turma, curso e motivo da busca pelo estágio, além de uma funcionalidade para fixação do currículo. A interface é direta e clara, facilitando o preenchimento do usuário.</w:t>
+        <w:t xml:space="preserve">O protótipo da figura </w:t>
+      </w:r>
+      <w:r>
+        <w:rPr>
+          <w:rFonts w:ascii="Arial" w:hAnsi="Arial" w:cs="Arial"/>
+          <w:sz w:val="24"/>
+          <w:szCs w:val="24"/>
+        </w:rPr>
+        <w:t>9</w:t>
+      </w:r>
+      <w:r>
+        <w:rPr>
+          <w:rFonts w:ascii="Arial" w:hAnsi="Arial" w:cs="Arial"/>
+          <w:sz w:val="24"/>
+          <w:szCs w:val="24"/>
+        </w:rPr>
+        <w:t xml:space="preserve"> apresenta um layout simples e funcional para coleta de informações de estudantes específicos em vagas de estágio. O formulário contém campos essenciais como nome, e-mail, turma, curso e motivo da busca pelo estágio, além de uma funcionalidade para fixação do currículo. A interface é direta e clara, facilitando o preenchimento do usuário.</w:t>
       </w:r>
     </w:p>
     <w:p>
@@ -7059,7 +7489,6 @@
     </w:p>
     <w:p>
       <w:pPr>
-        <w:ind w:firstLine="710"/>
         <w:jc w:val="center"/>
         <w:rPr>
           <w:rFonts w:ascii="Arial" w:hAnsi="Arial" w:cs="Arial"/>
@@ -7069,7 +7498,25 @@
         <w:rPr>
           <w:rFonts w:ascii="Arial" w:hAnsi="Arial" w:cs="Arial"/>
         </w:rPr>
-        <w:t>Figura 7 – Protótipo formulário de estágio</w:t>
+        <w:t xml:space="preserve">Figura </w:t>
+      </w:r>
+      <w:r>
+        <w:rPr>
+          <w:rFonts w:ascii="Arial" w:hAnsi="Arial" w:cs="Arial"/>
+        </w:rPr>
+        <w:t>9</w:t>
+      </w:r>
+      <w:r>
+        <w:rPr>
+          <w:rFonts w:ascii="Arial" w:hAnsi="Arial" w:cs="Arial"/>
+        </w:rPr>
+        <w:t xml:space="preserve"> – Protótipo formulário de estágio</w:t>
+      </w:r>
+      <w:r>
+        <w:rPr>
+          <w:rFonts w:ascii="Arial" w:hAnsi="Arial" w:cs="Arial"/>
+        </w:rPr>
+        <w:t>.</w:t>
       </w:r>
     </w:p>
     <w:p>
@@ -7096,7 +7543,7 @@
                     <pic:cNvPicPr/>
                   </pic:nvPicPr>
                   <pic:blipFill>
-                    <a:blip r:embed="rId16"/>
+                    <a:blip r:embed="rId18"/>
                     <a:stretch>
                       <a:fillRect/>
                     </a:stretch>
@@ -7127,8 +7574,22 @@
       <w:r>
         <w:rPr>
           <w:rFonts w:ascii="Arial" w:hAnsi="Arial" w:cs="Arial"/>
-        </w:rPr>
-        <w:t>Fonte – Elaborado pelos autores (2025).</w:t>
+          <w:b/>
+          <w:bCs/>
+        </w:rPr>
+        <w:t>Fonte:</w:t>
+      </w:r>
+      <w:r>
+        <w:rPr>
+          <w:rFonts w:ascii="Arial" w:hAnsi="Arial" w:cs="Arial"/>
+        </w:rPr>
+        <w:t xml:space="preserve"> </w:t>
+      </w:r>
+      <w:r>
+        <w:rPr>
+          <w:rFonts w:ascii="Arial" w:hAnsi="Arial" w:cs="Arial"/>
+        </w:rPr>
+        <w:t>Elaborado pelos autores (2025).</w:t>
       </w:r>
     </w:p>
     <w:p>
@@ -7173,7 +7634,23 @@
           <w:sz w:val="24"/>
           <w:szCs w:val="24"/>
         </w:rPr>
-        <w:t xml:space="preserve">trada na figura 8 </w:t>
+        <w:t xml:space="preserve">trada na figura </w:t>
+      </w:r>
+      <w:r>
+        <w:rPr>
+          <w:rFonts w:ascii="Arial" w:hAnsi="Arial" w:cs="Arial"/>
+          <w:sz w:val="24"/>
+          <w:szCs w:val="24"/>
+        </w:rPr>
+        <w:t>10</w:t>
+      </w:r>
+      <w:r>
+        <w:rPr>
+          <w:rFonts w:ascii="Arial" w:hAnsi="Arial" w:cs="Arial"/>
+          <w:sz w:val="24"/>
+          <w:szCs w:val="24"/>
+        </w:rPr>
+        <w:t xml:space="preserve"> </w:t>
       </w:r>
       <w:r>
         <w:rPr>
@@ -7242,7 +7719,25 @@
         <w:rPr>
           <w:rFonts w:ascii="Arial" w:hAnsi="Arial" w:cs="Arial"/>
         </w:rPr>
-        <w:t>Figura 8 – Protótipo área de administração</w:t>
+        <w:t xml:space="preserve">Figura </w:t>
+      </w:r>
+      <w:r>
+        <w:rPr>
+          <w:rFonts w:ascii="Arial" w:hAnsi="Arial" w:cs="Arial"/>
+        </w:rPr>
+        <w:t>10</w:t>
+      </w:r>
+      <w:r>
+        <w:rPr>
+          <w:rFonts w:ascii="Arial" w:hAnsi="Arial" w:cs="Arial"/>
+        </w:rPr>
+        <w:t xml:space="preserve"> – Protótipo área de administração</w:t>
+      </w:r>
+      <w:r>
+        <w:rPr>
+          <w:rFonts w:ascii="Arial" w:hAnsi="Arial" w:cs="Arial"/>
+        </w:rPr>
+        <w:t>.</w:t>
       </w:r>
     </w:p>
     <w:p>
@@ -7269,7 +7764,7 @@
                     <pic:cNvPicPr/>
                   </pic:nvPicPr>
                   <pic:blipFill>
-                    <a:blip r:embed="rId17"/>
+                    <a:blip r:embed="rId19"/>
                     <a:stretch>
                       <a:fillRect/>
                     </a:stretch>
@@ -7300,8 +7795,22 @@
       <w:r>
         <w:rPr>
           <w:rFonts w:ascii="Arial" w:hAnsi="Arial" w:cs="Arial"/>
-        </w:rPr>
-        <w:t>Fonte – Elaborado pelos autores (2025).</w:t>
+          <w:b/>
+          <w:bCs/>
+        </w:rPr>
+        <w:t>Fonte:</w:t>
+      </w:r>
+      <w:r>
+        <w:rPr>
+          <w:rFonts w:ascii="Arial" w:hAnsi="Arial" w:cs="Arial"/>
+        </w:rPr>
+        <w:t xml:space="preserve"> </w:t>
+      </w:r>
+      <w:r>
+        <w:rPr>
+          <w:rFonts w:ascii="Arial" w:hAnsi="Arial" w:cs="Arial"/>
+        </w:rPr>
+        <w:t>Elaborado pelos autores (2025).</w:t>
       </w:r>
     </w:p>
     <w:p/>
@@ -7348,7 +7857,23 @@
           <w:sz w:val="24"/>
           <w:szCs w:val="24"/>
         </w:rPr>
-        <w:t xml:space="preserve">gura 9 </w:t>
+        <w:t>gura</w:t>
+      </w:r>
+      <w:r>
+        <w:rPr>
+          <w:rFonts w:ascii="Arial" w:hAnsi="Arial" w:cs="Arial"/>
+          <w:sz w:val="24"/>
+          <w:szCs w:val="24"/>
+        </w:rPr>
+        <w:t xml:space="preserve"> 11</w:t>
+      </w:r>
+      <w:r>
+        <w:rPr>
+          <w:rFonts w:ascii="Arial" w:hAnsi="Arial" w:cs="Arial"/>
+          <w:sz w:val="24"/>
+          <w:szCs w:val="24"/>
+        </w:rPr>
+        <w:t xml:space="preserve"> </w:t>
       </w:r>
       <w:r>
         <w:rPr>
@@ -7378,7 +7903,25 @@
         <w:rPr>
           <w:rFonts w:ascii="Arial" w:hAnsi="Arial" w:cs="Arial"/>
         </w:rPr>
-        <w:t>Figura 9 – Protótipo formulário de contato</w:t>
+        <w:t xml:space="preserve">Figura </w:t>
+      </w:r>
+      <w:r>
+        <w:rPr>
+          <w:rFonts w:ascii="Arial" w:hAnsi="Arial" w:cs="Arial"/>
+        </w:rPr>
+        <w:t>11</w:t>
+      </w:r>
+      <w:r>
+        <w:rPr>
+          <w:rFonts w:ascii="Arial" w:hAnsi="Arial" w:cs="Arial"/>
+        </w:rPr>
+        <w:t xml:space="preserve"> – Protótipo formulário de contato</w:t>
+      </w:r>
+      <w:r>
+        <w:rPr>
+          <w:rFonts w:ascii="Arial" w:hAnsi="Arial" w:cs="Arial"/>
+        </w:rPr>
+        <w:t>.</w:t>
       </w:r>
     </w:p>
     <w:p>
@@ -7390,8 +7933,8 @@
           <w:noProof/>
         </w:rPr>
         <w:drawing>
-          <wp:inline distT="0" distB="0" distL="0" distR="0" wp14:anchorId="79496C47" wp14:editId="33A16BD3">
-            <wp:extent cx="3342640" cy="2578100"/>
+          <wp:inline distT="0" distB="0" distL="0" distR="0" wp14:anchorId="79496C47" wp14:editId="547E5864">
+            <wp:extent cx="4423079" cy="3411415"/>
             <wp:effectExtent l="0" t="0" r="0" b="0"/>
             <wp:docPr id="576394091" name="Imagem 1" descr="Interface gráfica do usuário, Aplicativo&#10;&#10;O conteúdo gerado por IA pode estar incorreto."/>
             <wp:cNvGraphicFramePr>
@@ -7405,7 +7948,7 @@
                     <pic:cNvPicPr/>
                   </pic:nvPicPr>
                   <pic:blipFill rotWithShape="1">
-                    <a:blip r:embed="rId18"/>
+                    <a:blip r:embed="rId20"/>
                     <a:srcRect l="2771" t="4236" b="5223"/>
                     <a:stretch>
                       <a:fillRect/>
@@ -7414,7 +7957,7 @@
                   <pic:spPr bwMode="auto">
                     <a:xfrm>
                       <a:off x="0" y="0"/>
-                      <a:ext cx="3343724" cy="2578936"/>
+                      <a:ext cx="4432620" cy="3418773"/>
                     </a:xfrm>
                     <a:prstGeom prst="rect">
                       <a:avLst/>
@@ -7445,8 +7988,22 @@
       <w:r>
         <w:rPr>
           <w:rFonts w:ascii="Arial" w:hAnsi="Arial" w:cs="Arial"/>
-        </w:rPr>
-        <w:t>Fonte – Elaborado pelos autores (2025).</w:t>
+          <w:b/>
+          <w:bCs/>
+        </w:rPr>
+        <w:t>Fonte:</w:t>
+      </w:r>
+      <w:r>
+        <w:rPr>
+          <w:rFonts w:ascii="Arial" w:hAnsi="Arial" w:cs="Arial"/>
+        </w:rPr>
+        <w:t xml:space="preserve"> </w:t>
+      </w:r>
+      <w:r>
+        <w:rPr>
+          <w:rFonts w:ascii="Arial" w:hAnsi="Arial" w:cs="Arial"/>
+        </w:rPr>
+        <w:t>Elaborado pelos autores (2025).</w:t>
       </w:r>
     </w:p>
     <w:p/>
@@ -7468,7 +8025,23 @@
           <w:sz w:val="24"/>
           <w:szCs w:val="24"/>
         </w:rPr>
-        <w:t xml:space="preserve">Assim como mostra a figura 10, foi </w:t>
+        <w:t>Assim como mostra a figura 1</w:t>
+      </w:r>
+      <w:r>
+        <w:rPr>
+          <w:rFonts w:ascii="Arial" w:hAnsi="Arial" w:cs="Arial"/>
+          <w:sz w:val="24"/>
+          <w:szCs w:val="24"/>
+        </w:rPr>
+        <w:t>2</w:t>
+      </w:r>
+      <w:r>
+        <w:rPr>
+          <w:rFonts w:ascii="Arial" w:hAnsi="Arial" w:cs="Arial"/>
+          <w:sz w:val="24"/>
+          <w:szCs w:val="24"/>
+        </w:rPr>
+        <w:t xml:space="preserve">, foi </w:t>
       </w:r>
       <w:r>
         <w:rPr>
@@ -7539,16 +8112,6 @@
     </w:p>
     <w:p>
       <w:pPr>
-        <w:spacing w:line="360" w:lineRule="auto"/>
-        <w:jc w:val="both"/>
-        <w:rPr>
-          <w:sz w:val="24"/>
-          <w:szCs w:val="24"/>
-        </w:rPr>
-      </w:pPr>
-    </w:p>
-    <w:p>
-      <w:pPr>
         <w:jc w:val="center"/>
       </w:pPr>
       <w:r>
@@ -7561,7 +8124,13 @@
         <w:rPr>
           <w:rFonts w:ascii="Arial" w:hAnsi="Arial" w:cs="Arial"/>
         </w:rPr>
-        <w:t>10</w:t>
+        <w:t>1</w:t>
+      </w:r>
+      <w:r>
+        <w:rPr>
+          <w:rFonts w:ascii="Arial" w:hAnsi="Arial" w:cs="Arial"/>
+        </w:rPr>
+        <w:t>2</w:t>
       </w:r>
       <w:r>
         <w:rPr>
@@ -7575,6 +8144,12 @@
         </w:rPr>
         <w:t>Protótipo adicionar vagas</w:t>
       </w:r>
+      <w:r>
+        <w:rPr>
+          <w:rFonts w:ascii="Arial" w:hAnsi="Arial" w:cs="Arial"/>
+        </w:rPr>
+        <w:t>.</w:t>
+      </w:r>
     </w:p>
     <w:p>
       <w:pPr>
@@ -7584,7 +8159,6 @@
         <w:rPr>
           <w:noProof/>
         </w:rPr>
-        <w:lastRenderedPageBreak/>
         <w:drawing>
           <wp:inline distT="0" distB="0" distL="0" distR="0" wp14:anchorId="3F7B073D" wp14:editId="187F0DD3">
             <wp:extent cx="3296110" cy="4877481"/>
@@ -7601,7 +8175,7 @@
                     <pic:cNvPicPr/>
                   </pic:nvPicPr>
                   <pic:blipFill>
-                    <a:blip r:embed="rId19"/>
+                    <a:blip r:embed="rId21"/>
                     <a:stretch>
                       <a:fillRect/>
                     </a:stretch>
@@ -7632,10 +8206,24 @@
       <w:r>
         <w:rPr>
           <w:rFonts w:ascii="Arial" w:hAnsi="Arial" w:cs="Arial"/>
-          <w:sz w:val="24"/>
-          <w:szCs w:val="24"/>
-        </w:rPr>
-        <w:t>Fonte – Elaborado pelos autores (2025).</w:t>
+          <w:b/>
+          <w:bCs/>
+        </w:rPr>
+        <w:t>Fonte:</w:t>
+      </w:r>
+      <w:r>
+        <w:rPr>
+          <w:rFonts w:ascii="Arial" w:hAnsi="Arial" w:cs="Arial"/>
+        </w:rPr>
+        <w:t xml:space="preserve"> </w:t>
+      </w:r>
+      <w:r>
+        <w:rPr>
+          <w:rFonts w:ascii="Arial" w:hAnsi="Arial" w:cs="Arial"/>
+          <w:sz w:val="24"/>
+          <w:szCs w:val="24"/>
+        </w:rPr>
+        <w:t>Elaborado pelos autores (2025).</w:t>
       </w:r>
     </w:p>
     <w:p>
@@ -7656,7 +8244,7 @@
       <w:pPr>
         <w:pStyle w:val="Ttulo2"/>
       </w:pPr>
-      <w:bookmarkStart w:id="20" w:name="_Toc210727417"/>
+      <w:bookmarkStart w:id="20" w:name="_Toc210742884"/>
       <w:r>
         <w:t>4.</w:t>
       </w:r>
@@ -7670,7 +8258,13 @@
         <w:tab/>
       </w:r>
       <w:r>
-        <w:t>Digrama</w:t>
+        <w:t>Di</w:t>
+      </w:r>
+      <w:r>
+        <w:t>a</w:t>
+      </w:r>
+      <w:r>
+        <w:t>grama</w:t>
       </w:r>
       <w:r>
         <w:t>s</w:t>
@@ -7710,7 +8304,16 @@
           <w:szCs w:val="24"/>
           <w:lang w:val="pt-BR" w:eastAsia="pt-BR"/>
         </w:rPr>
-        <w:t>11</w:t>
+        <w:t>1</w:t>
+      </w:r>
+      <w:r>
+        <w:rPr>
+          <w:rFonts w:ascii="Arial" w:hAnsi="Arial" w:cs="Arial"/>
+          <w:sz w:val="24"/>
+          <w:szCs w:val="24"/>
+          <w:lang w:val="pt-BR" w:eastAsia="pt-BR"/>
+        </w:rPr>
+        <w:t>3</w:t>
       </w:r>
       <w:r>
         <w:rPr>
@@ -7972,7 +8575,17 @@
           <w:szCs w:val="24"/>
           <w:lang w:val="pt-BR" w:eastAsia="pt-BR"/>
         </w:rPr>
-        <w:t>Este modelo ilustra como os alunos podem buscar oportunidades de trabalho e serem empregados, estabelecendo a ligação entre informações de candidatos e as vagas disponibilizadas por empresas.</w:t>
+        <w:t xml:space="preserve">Este modelo ilustra como os alunos podem buscar oportunidades de trabalho e </w:t>
+      </w:r>
+      <w:r>
+        <w:rPr>
+          <w:rFonts w:ascii="Arial" w:hAnsi="Arial" w:cs="Arial"/>
+          <w:sz w:val="24"/>
+          <w:szCs w:val="24"/>
+          <w:lang w:val="pt-BR" w:eastAsia="pt-BR"/>
+        </w:rPr>
+        <w:lastRenderedPageBreak/>
+        <w:t>serem empregados, estabelecendo a ligação entre informações de candidatos e as vagas disponibilizadas por empresas.</w:t>
       </w:r>
     </w:p>
     <w:p>
@@ -7989,14 +8602,25 @@
         <w:rPr>
           <w:rFonts w:ascii="Arial" w:hAnsi="Arial" w:cs="Arial"/>
         </w:rPr>
-        <w:lastRenderedPageBreak/>
         <w:t xml:space="preserve">Figura </w:t>
       </w:r>
       <w:r>
         <w:rPr>
           <w:rFonts w:ascii="Arial" w:hAnsi="Arial" w:cs="Arial"/>
         </w:rPr>
-        <w:t xml:space="preserve">11 </w:t>
+        <w:t>1</w:t>
+      </w:r>
+      <w:r>
+        <w:rPr>
+          <w:rFonts w:ascii="Arial" w:hAnsi="Arial" w:cs="Arial"/>
+        </w:rPr>
+        <w:t>3</w:t>
+      </w:r>
+      <w:r>
+        <w:rPr>
+          <w:rFonts w:ascii="Arial" w:hAnsi="Arial" w:cs="Arial"/>
+        </w:rPr>
+        <w:t xml:space="preserve"> </w:t>
       </w:r>
       <w:r>
         <w:rPr>
@@ -8008,7 +8632,19 @@
         <w:rPr>
           <w:rFonts w:ascii="Arial" w:hAnsi="Arial" w:cs="Arial"/>
         </w:rPr>
-        <w:t xml:space="preserve">Diagrama </w:t>
+        <w:t>Diagrama</w:t>
+      </w:r>
+      <w:r>
+        <w:rPr>
+          <w:rFonts w:ascii="Arial" w:hAnsi="Arial" w:cs="Arial"/>
+        </w:rPr>
+        <w:t>.</w:t>
+      </w:r>
+      <w:r>
+        <w:rPr>
+          <w:rFonts w:ascii="Arial" w:hAnsi="Arial" w:cs="Arial"/>
+        </w:rPr>
+        <w:t xml:space="preserve"> </w:t>
       </w:r>
       <w:r>
         <w:rPr>
@@ -8043,7 +8679,7 @@
                     </pic:cNvPicPr>
                   </pic:nvPicPr>
                   <pic:blipFill>
-                    <a:blip r:embed="rId20" cstate="print">
+                    <a:blip r:embed="rId22" cstate="print">
                       <a:extLst>
                         <a:ext uri="{28A0092B-C50C-407E-A947-70E740481C1C}">
                           <a14:useLocalDpi xmlns:a14="http://schemas.microsoft.com/office/drawing/2010/main" val="0"/>
@@ -8087,8 +8723,22 @@
       <w:r>
         <w:rPr>
           <w:rFonts w:ascii="Arial" w:hAnsi="Arial" w:cs="Arial"/>
-        </w:rPr>
-        <w:t>Fonte – Elaborado pelos autores (2025).</w:t>
+          <w:b/>
+          <w:bCs/>
+        </w:rPr>
+        <w:t>Fonte:</w:t>
+      </w:r>
+      <w:r>
+        <w:rPr>
+          <w:rFonts w:ascii="Arial" w:hAnsi="Arial" w:cs="Arial"/>
+        </w:rPr>
+        <w:t xml:space="preserve"> </w:t>
+      </w:r>
+      <w:r>
+        <w:rPr>
+          <w:rFonts w:ascii="Arial" w:hAnsi="Arial" w:cs="Arial"/>
+        </w:rPr>
+        <w:t>Elaborado pelos autores (2025).</w:t>
       </w:r>
     </w:p>
     <w:p>
@@ -8126,7 +8776,15 @@
           <w:sz w:val="24"/>
           <w:szCs w:val="24"/>
         </w:rPr>
-        <w:t>12</w:t>
+        <w:t>1</w:t>
+      </w:r>
+      <w:r>
+        <w:rPr>
+          <w:rFonts w:ascii="Arial" w:hAnsi="Arial" w:cs="Arial"/>
+          <w:sz w:val="24"/>
+          <w:szCs w:val="24"/>
+        </w:rPr>
+        <w:t>4</w:t>
       </w:r>
       <w:r>
         <w:rPr>
@@ -8183,7 +8841,7 @@
         <w:rPr>
           <w:rFonts w:ascii="Arial" w:hAnsi="Arial" w:cs="Arial"/>
         </w:rPr>
-        <w:t>2</w:t>
+        <w:t>4</w:t>
       </w:r>
       <w:r>
         <w:rPr>
@@ -8208,6 +8866,12 @@
           <w:rFonts w:ascii="Arial" w:hAnsi="Arial" w:cs="Arial"/>
         </w:rPr>
         <w:t>de Casos de Uso</w:t>
+      </w:r>
+      <w:r>
+        <w:rPr>
+          <w:rFonts w:ascii="Arial" w:hAnsi="Arial" w:cs="Arial"/>
+        </w:rPr>
+        <w:t>.</w:t>
       </w:r>
     </w:p>
     <w:p>
@@ -8224,10 +8888,11 @@
         <w:rPr>
           <w:noProof/>
         </w:rPr>
+        <w:lastRenderedPageBreak/>
         <w:drawing>
-          <wp:inline distT="0" distB="0" distL="0" distR="0" wp14:anchorId="575CA69B" wp14:editId="2DCFD003">
-            <wp:extent cx="2222695" cy="2897732"/>
-            <wp:effectExtent l="0" t="0" r="6350" b="0"/>
+          <wp:inline distT="0" distB="0" distL="0" distR="0" wp14:anchorId="575CA69B" wp14:editId="232C2B9E">
+            <wp:extent cx="3658006" cy="4768948"/>
+            <wp:effectExtent l="0" t="0" r="0" b="0"/>
             <wp:docPr id="230273573" name="Imagem 8" descr="Diagrama&#10;&#10;O conteúdo gerado por IA pode estar incorreto."/>
             <wp:cNvGraphicFramePr>
               <a:graphicFrameLocks xmlns:a="http://schemas.openxmlformats.org/drawingml/2006/main" noChangeAspect="1"/>
@@ -8242,7 +8907,7 @@
                     </pic:cNvPicPr>
                   </pic:nvPicPr>
                   <pic:blipFill>
-                    <a:blip r:embed="rId21">
+                    <a:blip r:embed="rId23">
                       <a:extLst>
                         <a:ext uri="{28A0092B-C50C-407E-A947-70E740481C1C}">
                           <a14:useLocalDpi xmlns:a14="http://schemas.microsoft.com/office/drawing/2010/main" val="0"/>
@@ -8257,7 +8922,7 @@
                   <pic:spPr bwMode="auto">
                     <a:xfrm>
                       <a:off x="0" y="0"/>
-                      <a:ext cx="2230243" cy="2907572"/>
+                      <a:ext cx="3685438" cy="4804711"/>
                     </a:xfrm>
                     <a:prstGeom prst="rect">
                       <a:avLst/>
@@ -8286,9 +8951,33 @@
       <w:r>
         <w:rPr>
           <w:rFonts w:ascii="Arial" w:hAnsi="Arial" w:cs="Arial"/>
-        </w:rPr>
-        <w:t>Fonte – Elaborado pelos autores (2025).</w:t>
-      </w:r>
+          <w:b/>
+          <w:bCs/>
+        </w:rPr>
+        <w:t>Fonte:</w:t>
+      </w:r>
+      <w:r>
+        <w:rPr>
+          <w:rFonts w:ascii="Arial" w:hAnsi="Arial" w:cs="Arial"/>
+        </w:rPr>
+        <w:t xml:space="preserve"> </w:t>
+      </w:r>
+      <w:r>
+        <w:rPr>
+          <w:rFonts w:ascii="Arial" w:hAnsi="Arial" w:cs="Arial"/>
+        </w:rPr>
+        <w:t>Elaborado pelos autores (2025).</w:t>
+      </w:r>
+    </w:p>
+    <w:p>
+      <w:pPr>
+        <w:spacing w:before="154"/>
+        <w:ind w:right="143"/>
+        <w:jc w:val="center"/>
+        <w:rPr>
+          <w:rFonts w:ascii="Arial" w:hAnsi="Arial" w:cs="Arial"/>
+        </w:rPr>
+      </w:pPr>
     </w:p>
     <w:p>
       <w:pPr>
@@ -8307,7 +8996,6 @@
           <w:sz w:val="24"/>
           <w:szCs w:val="24"/>
         </w:rPr>
-        <w:lastRenderedPageBreak/>
         <w:t xml:space="preserve">A Figura </w:t>
       </w:r>
       <w:r>
@@ -8316,7 +9004,15 @@
           <w:sz w:val="24"/>
           <w:szCs w:val="24"/>
         </w:rPr>
-        <w:t>13</w:t>
+        <w:t>1</w:t>
+      </w:r>
+      <w:r>
+        <w:rPr>
+          <w:rFonts w:ascii="Arial" w:hAnsi="Arial" w:cs="Arial"/>
+          <w:sz w:val="24"/>
+          <w:szCs w:val="24"/>
+        </w:rPr>
+        <w:t>5</w:t>
       </w:r>
       <w:r>
         <w:rPr>
@@ -8381,6 +9077,7 @@
         <w:rPr>
           <w:rFonts w:ascii="Arial" w:hAnsi="Arial" w:cs="Arial"/>
         </w:rPr>
+        <w:lastRenderedPageBreak/>
         <w:t xml:space="preserve">Figura </w:t>
       </w:r>
       <w:r>
@@ -8393,7 +9090,7 @@
         <w:rPr>
           <w:rFonts w:ascii="Arial" w:hAnsi="Arial" w:cs="Arial"/>
         </w:rPr>
-        <w:t>3</w:t>
+        <w:t>5</w:t>
       </w:r>
       <w:r>
         <w:rPr>
@@ -8418,6 +9115,12 @@
           <w:rFonts w:ascii="Arial" w:hAnsi="Arial" w:cs="Arial"/>
         </w:rPr>
         <w:t>de Classes</w:t>
+      </w:r>
+      <w:r>
+        <w:rPr>
+          <w:rFonts w:ascii="Arial" w:hAnsi="Arial" w:cs="Arial"/>
+        </w:rPr>
+        <w:t>.</w:t>
       </w:r>
     </w:p>
     <w:p>
@@ -8446,7 +9149,7 @@
                     </pic:cNvPicPr>
                   </pic:nvPicPr>
                   <pic:blipFill>
-                    <a:blip r:embed="rId22">
+                    <a:blip r:embed="rId24">
                       <a:extLst>
                         <a:ext uri="{28A0092B-C50C-407E-A947-70E740481C1C}">
                           <a14:useLocalDpi xmlns:a14="http://schemas.microsoft.com/office/drawing/2010/main" val="0"/>
@@ -8490,8 +9193,22 @@
       <w:r>
         <w:rPr>
           <w:rFonts w:ascii="Arial" w:hAnsi="Arial" w:cs="Arial"/>
-        </w:rPr>
-        <w:t>Fonte – Elaborado pelos autores (2025).</w:t>
+          <w:b/>
+          <w:bCs/>
+        </w:rPr>
+        <w:t>Fonte:</w:t>
+      </w:r>
+      <w:r>
+        <w:rPr>
+          <w:rFonts w:ascii="Arial" w:hAnsi="Arial" w:cs="Arial"/>
+        </w:rPr>
+        <w:t xml:space="preserve"> </w:t>
+      </w:r>
+      <w:r>
+        <w:rPr>
+          <w:rFonts w:ascii="Arial" w:hAnsi="Arial" w:cs="Arial"/>
+        </w:rPr>
+        <w:t>Elaborado pelos autores (2025).</w:t>
       </w:r>
     </w:p>
     <w:p>
@@ -8529,7 +9246,15 @@
           <w:sz w:val="24"/>
           <w:szCs w:val="24"/>
         </w:rPr>
-        <w:t>14</w:t>
+        <w:t>1</w:t>
+      </w:r>
+      <w:r>
+        <w:rPr>
+          <w:rFonts w:ascii="Arial" w:hAnsi="Arial" w:cs="Arial"/>
+          <w:sz w:val="24"/>
+          <w:szCs w:val="24"/>
+        </w:rPr>
+        <w:t>6</w:t>
       </w:r>
       <w:r>
         <w:rPr>
@@ -8569,16 +9294,7 @@
           <w:sz w:val="24"/>
           <w:szCs w:val="24"/>
         </w:rPr>
-        <w:t xml:space="preserve">Esse diagrama é importante para </w:t>
-      </w:r>
-      <w:r>
-        <w:rPr>
-          <w:rFonts w:ascii="Arial" w:hAnsi="Arial" w:cs="Arial"/>
-          <w:sz w:val="24"/>
-          <w:szCs w:val="24"/>
-        </w:rPr>
-        <w:lastRenderedPageBreak/>
-        <w:t>compreender o comportamento dinâmico do sistema, evidenciando a sequência lógica das ações e como os diferentes componentes interagem para realizar uma tarefa completa.</w:t>
+        <w:t>Esse diagrama é importante para compreender o comportamento dinâmico do sistema, evidenciando a sequência lógica das ações e como os diferentes componentes interagem para realizar uma tarefa completa.</w:t>
       </w:r>
     </w:p>
     <w:p>
@@ -8607,7 +9323,7 @@
         <w:rPr>
           <w:rFonts w:ascii="Arial" w:hAnsi="Arial" w:cs="Arial"/>
         </w:rPr>
-        <w:t>4</w:t>
+        <w:t>6</w:t>
       </w:r>
       <w:r>
         <w:rPr>
@@ -8642,10 +9358,11 @@
         <w:rPr>
           <w:noProof/>
         </w:rPr>
+        <w:lastRenderedPageBreak/>
         <w:drawing>
-          <wp:inline distT="0" distB="0" distL="0" distR="0" wp14:anchorId="385C1A21" wp14:editId="40633A15">
-            <wp:extent cx="3888823" cy="2949934"/>
-            <wp:effectExtent l="0" t="0" r="0" b="3175"/>
+          <wp:inline distT="0" distB="0" distL="0" distR="0" wp14:anchorId="385C1A21" wp14:editId="0CE2B585">
+            <wp:extent cx="4154097" cy="3151163"/>
+            <wp:effectExtent l="0" t="0" r="0" b="0"/>
             <wp:docPr id="26280600" name="Imagem 4" descr="Tabela&#10;&#10;O conteúdo gerado por IA pode estar incorreto."/>
             <wp:cNvGraphicFramePr>
               <a:graphicFrameLocks xmlns:a="http://schemas.openxmlformats.org/drawingml/2006/main" noChangeAspect="1"/>
@@ -8660,7 +9377,7 @@
                     </pic:cNvPicPr>
                   </pic:nvPicPr>
                   <pic:blipFill>
-                    <a:blip r:embed="rId23" cstate="print">
+                    <a:blip r:embed="rId25" cstate="print">
                       <a:extLst>
                         <a:ext uri="{28A0092B-C50C-407E-A947-70E740481C1C}">
                           <a14:useLocalDpi xmlns:a14="http://schemas.microsoft.com/office/drawing/2010/main" val="0"/>
@@ -8675,7 +9392,7 @@
                   <pic:spPr bwMode="auto">
                     <a:xfrm>
                       <a:off x="0" y="0"/>
-                      <a:ext cx="3906887" cy="2963637"/>
+                      <a:ext cx="4177291" cy="3168757"/>
                     </a:xfrm>
                     <a:prstGeom prst="rect">
                       <a:avLst/>
@@ -8704,8 +9421,22 @@
       <w:r>
         <w:rPr>
           <w:rFonts w:ascii="Arial" w:hAnsi="Arial" w:cs="Arial"/>
-        </w:rPr>
-        <w:t>Fonte – Elaborado pelos autores (2025).</w:t>
+          <w:b/>
+          <w:bCs/>
+        </w:rPr>
+        <w:t>Fonte:</w:t>
+      </w:r>
+      <w:r>
+        <w:rPr>
+          <w:rFonts w:ascii="Arial" w:hAnsi="Arial" w:cs="Arial"/>
+        </w:rPr>
+        <w:t xml:space="preserve"> </w:t>
+      </w:r>
+      <w:r>
+        <w:rPr>
+          <w:rFonts w:ascii="Arial" w:hAnsi="Arial" w:cs="Arial"/>
+        </w:rPr>
+        <w:t>Elaborado pelos autores (2025).</w:t>
       </w:r>
     </w:p>
     <w:p/>
@@ -8719,34 +9450,29 @@
         <w:pStyle w:val="Ttulo2"/>
         <w:spacing w:line="360" w:lineRule="auto"/>
       </w:pPr>
-      <w:bookmarkStart w:id="21" w:name="_Toc210727418"/>
-      <w:r>
-        <w:t>4.</w:t>
-      </w:r>
-      <w:r>
-        <w:t>6</w:t>
-      </w:r>
-      <w:r>
-        <w:t xml:space="preserve"> </w:t>
+      <w:bookmarkStart w:id="21" w:name="_Toc210742885"/>
+      <w:r>
+        <w:t xml:space="preserve">4.6 </w:t>
       </w:r>
       <w:r>
         <w:tab/>
-      </w:r>
-      <w:r>
         <w:t>Testes de Requisitos</w:t>
       </w:r>
       <w:bookmarkEnd w:id="21"/>
     </w:p>
     <w:p>
       <w:pPr>
-        <w:pStyle w:val="Ttulo2"/>
+        <w:spacing w:before="154"/>
+        <w:ind w:right="143"/>
+        <w:rPr>
+          <w:rFonts w:ascii="Arial" w:hAnsi="Arial" w:cs="Arial"/>
+        </w:rPr>
+      </w:pPr>
+    </w:p>
+    <w:p>
+      <w:pPr>
         <w:spacing w:line="360" w:lineRule="auto"/>
-      </w:pPr>
-    </w:p>
-    <w:p>
-      <w:pPr>
-        <w:spacing w:line="360" w:lineRule="auto"/>
-        <w:ind w:firstLine="709"/>
+        <w:ind w:firstLine="720"/>
         <w:jc w:val="both"/>
         <w:rPr>
           <w:rFonts w:ascii="Arial" w:hAnsi="Arial" w:cs="Arial"/>
@@ -8760,28 +9486,67 @@
           <w:sz w:val="24"/>
           <w:szCs w:val="24"/>
         </w:rPr>
-        <w:t>Para garantir a correta implementação e funcionamento da interface, foram realizados testes de software, devidamente registrados em uma tabela de casos de teste. A Figura 1</w:t>
-      </w:r>
-      <w:r>
-        <w:rPr>
-          <w:rFonts w:ascii="Arial" w:hAnsi="Arial" w:cs="Arial"/>
-          <w:sz w:val="24"/>
-          <w:szCs w:val="24"/>
-        </w:rPr>
-        <w:t>5</w:t>
-      </w:r>
-      <w:r>
-        <w:rPr>
-          <w:rFonts w:ascii="Arial" w:hAnsi="Arial" w:cs="Arial"/>
-          <w:sz w:val="24"/>
-          <w:szCs w:val="24"/>
-        </w:rPr>
-        <w:t xml:space="preserve"> apresenta a relação entre os requisitos funcionais do sistema e os testes correspondentes, permitindo verificar se cada funcionalidade foi implementada conforme o especificado.</w:t>
-      </w:r>
-    </w:p>
-    <w:p>
-      <w:pPr>
-        <w:ind w:firstLine="709"/>
+        <w:t>Com base nas informações apresentadas na tabela</w:t>
+      </w:r>
+      <w:r>
+        <w:rPr>
+          <w:rFonts w:ascii="Arial" w:hAnsi="Arial" w:cs="Arial"/>
+          <w:sz w:val="24"/>
+          <w:szCs w:val="24"/>
+        </w:rPr>
+        <w:t xml:space="preserve"> de requisitos</w:t>
+      </w:r>
+      <w:r>
+        <w:rPr>
+          <w:rFonts w:ascii="Arial" w:hAnsi="Arial" w:cs="Arial"/>
+          <w:sz w:val="24"/>
+          <w:szCs w:val="24"/>
+        </w:rPr>
+        <w:t xml:space="preserve">, foram realizados testes de caso para cada </w:t>
+      </w:r>
+      <w:r>
+        <w:rPr>
+          <w:rFonts w:ascii="Arial" w:hAnsi="Arial" w:cs="Arial"/>
+          <w:sz w:val="24"/>
+          <w:szCs w:val="24"/>
+        </w:rPr>
+        <w:t>um</w:t>
+      </w:r>
+      <w:r>
+        <w:rPr>
+          <w:rFonts w:ascii="Arial" w:hAnsi="Arial" w:cs="Arial"/>
+          <w:sz w:val="24"/>
+          <w:szCs w:val="24"/>
+        </w:rPr>
+        <w:t xml:space="preserve">, a fim de verificar se o sistema atende plenamente às especificações definidas. A Figura </w:t>
+      </w:r>
+      <w:r>
+        <w:rPr>
+          <w:rFonts w:ascii="Arial" w:hAnsi="Arial" w:cs="Arial"/>
+          <w:sz w:val="24"/>
+          <w:szCs w:val="24"/>
+        </w:rPr>
+        <w:t>1</w:t>
+      </w:r>
+      <w:r>
+        <w:rPr>
+          <w:rFonts w:ascii="Arial" w:hAnsi="Arial" w:cs="Arial"/>
+          <w:sz w:val="24"/>
+          <w:szCs w:val="24"/>
+        </w:rPr>
+        <w:t>7</w:t>
+      </w:r>
+      <w:r>
+        <w:rPr>
+          <w:rFonts w:ascii="Arial" w:hAnsi="Arial" w:cs="Arial"/>
+          <w:sz w:val="24"/>
+          <w:szCs w:val="24"/>
+        </w:rPr>
+        <w:t xml:space="preserve"> apresenta os resultados obtidos em cada teste, evidenciando a conformidade das funcionalidades implementadas.</w:t>
+      </w:r>
+    </w:p>
+    <w:p>
+      <w:pPr>
         <w:jc w:val="center"/>
         <w:rPr>
           <w:rFonts w:ascii="Arial" w:hAnsi="Arial" w:cs="Arial"/>
@@ -8797,67 +9562,25 @@
         <w:rPr>
           <w:rFonts w:ascii="Arial" w:hAnsi="Arial" w:cs="Arial"/>
         </w:rPr>
-        <w:t>5</w:t>
-      </w:r>
-      <w:r>
-        <w:rPr>
-          <w:rFonts w:ascii="Arial" w:hAnsi="Arial" w:cs="Arial"/>
-        </w:rPr>
-        <w:t xml:space="preserve"> – Tabela de requisitos funcionais.</w:t>
-      </w:r>
-    </w:p>
-    <w:p>
-      <w:pPr>
-        <w:ind w:firstLine="709"/>
-        <w:jc w:val="center"/>
-        <w:rPr>
-          <w:rFonts w:ascii="Arial" w:hAnsi="Arial" w:cs="Arial"/>
-          <w:sz w:val="24"/>
-          <w:szCs w:val="24"/>
-        </w:rPr>
-      </w:pPr>
-      <w:r>
-        <w:rPr>
-          <w:rFonts w:ascii="Arial" w:hAnsi="Arial" w:cs="Arial"/>
-          <w:sz w:val="24"/>
-          <w:szCs w:val="24"/>
-        </w:rPr>
-        <w:lastRenderedPageBreak/>
-        <w:drawing>
-          <wp:inline distT="0" distB="0" distL="0" distR="0" wp14:anchorId="538D41A8" wp14:editId="6F2480D2">
-            <wp:extent cx="3069678" cy="4431323"/>
-            <wp:effectExtent l="0" t="0" r="0" b="7620"/>
-            <wp:docPr id="1913969270" name="Imagem 1"/>
-            <wp:cNvGraphicFramePr>
-              <a:graphicFrameLocks xmlns:a="http://schemas.openxmlformats.org/drawingml/2006/main" noChangeAspect="1"/>
-            </wp:cNvGraphicFramePr>
-            <a:graphic xmlns:a="http://schemas.openxmlformats.org/drawingml/2006/main">
-              <a:graphicData uri="http://schemas.openxmlformats.org/drawingml/2006/picture">
-                <pic:pic xmlns:pic="http://schemas.openxmlformats.org/drawingml/2006/picture">
-                  <pic:nvPicPr>
-                    <pic:cNvPr id="1913969270" name=""/>
-                    <pic:cNvPicPr/>
-                  </pic:nvPicPr>
-                  <pic:blipFill>
-                    <a:blip r:embed="rId24"/>
-                    <a:stretch>
-                      <a:fillRect/>
-                    </a:stretch>
-                  </pic:blipFill>
-                  <pic:spPr>
-                    <a:xfrm>
-                      <a:off x="0" y="0"/>
-                      <a:ext cx="3079209" cy="4445082"/>
-                    </a:xfrm>
-                    <a:prstGeom prst="rect">
-                      <a:avLst/>
-                    </a:prstGeom>
-                  </pic:spPr>
-                </pic:pic>
-              </a:graphicData>
-            </a:graphic>
-          </wp:inline>
-        </w:drawing>
+        <w:t>7</w:t>
+      </w:r>
+      <w:r>
+        <w:rPr>
+          <w:rFonts w:ascii="Arial" w:hAnsi="Arial" w:cs="Arial"/>
+        </w:rPr>
+        <w:t xml:space="preserve"> – Tabela de </w:t>
+      </w:r>
+      <w:r>
+        <w:rPr>
+          <w:rFonts w:ascii="Arial" w:hAnsi="Arial" w:cs="Arial"/>
+        </w:rPr>
+        <w:t>casos de teste</w:t>
+      </w:r>
+      <w:r>
+        <w:rPr>
+          <w:rFonts w:ascii="Arial" w:hAnsi="Arial" w:cs="Arial"/>
+        </w:rPr>
+        <w:t>.</w:t>
       </w:r>
     </w:p>
     <w:p>
@@ -8867,119 +9590,19 @@
         <w:jc w:val="center"/>
         <w:rPr>
           <w:rFonts w:ascii="Arial" w:hAnsi="Arial" w:cs="Arial"/>
-        </w:rPr>
-      </w:pPr>
-      <w:r>
-        <w:rPr>
-          <w:rFonts w:ascii="Arial" w:hAnsi="Arial" w:cs="Arial"/>
-        </w:rPr>
-        <w:t>Fonte – Elaborado pelos autores (2025).</w:t>
-      </w:r>
-    </w:p>
-    <w:p>
-      <w:pPr>
-        <w:spacing w:before="154"/>
-        <w:ind w:right="143"/>
-        <w:jc w:val="center"/>
-        <w:rPr>
-          <w:rFonts w:ascii="Arial" w:hAnsi="Arial" w:cs="Arial"/>
-        </w:rPr>
-      </w:pPr>
-    </w:p>
-    <w:p>
-      <w:pPr>
-        <w:spacing w:line="360" w:lineRule="auto"/>
-        <w:ind w:firstLine="720"/>
-        <w:jc w:val="both"/>
-        <w:rPr>
-          <w:rFonts w:ascii="Arial" w:hAnsi="Arial" w:cs="Arial"/>
-          <w:sz w:val="24"/>
-          <w:szCs w:val="24"/>
-        </w:rPr>
-      </w:pPr>
-      <w:r>
-        <w:rPr>
-          <w:rFonts w:ascii="Arial" w:hAnsi="Arial" w:cs="Arial"/>
-          <w:sz w:val="24"/>
-          <w:szCs w:val="24"/>
-        </w:rPr>
-        <w:t xml:space="preserve">Com base nas informações apresentadas na tabela, foram realizados testes de caso para cada requisito funcional, a fim de verificar se o sistema atende plenamente às especificações definidas. A Figura </w:t>
-      </w:r>
-      <w:r>
-        <w:rPr>
-          <w:rFonts w:ascii="Arial" w:hAnsi="Arial" w:cs="Arial"/>
-          <w:sz w:val="24"/>
-          <w:szCs w:val="24"/>
-        </w:rPr>
-        <w:t>16</w:t>
-      </w:r>
-      <w:r>
-        <w:rPr>
-          <w:rFonts w:ascii="Arial" w:hAnsi="Arial" w:cs="Arial"/>
-          <w:sz w:val="24"/>
-          <w:szCs w:val="24"/>
-        </w:rPr>
-        <w:t xml:space="preserve"> apresenta os resultados obtidos em cada teste, evidenciando a conformidade das funcionalidades implementadas.</w:t>
-      </w:r>
-    </w:p>
-    <w:p>
-      <w:pPr>
-        <w:jc w:val="center"/>
-        <w:rPr>
-          <w:rFonts w:ascii="Arial" w:hAnsi="Arial" w:cs="Arial"/>
-          <w:sz w:val="20"/>
-          <w:szCs w:val="20"/>
-        </w:rPr>
-      </w:pPr>
-      <w:r>
-        <w:rPr>
-          <w:rFonts w:ascii="Arial" w:hAnsi="Arial" w:cs="Arial"/>
-          <w:sz w:val="20"/>
-          <w:szCs w:val="20"/>
-        </w:rPr>
-        <w:t>Figura 1</w:t>
-      </w:r>
-      <w:r>
-        <w:rPr>
-          <w:rFonts w:ascii="Arial" w:hAnsi="Arial" w:cs="Arial"/>
-          <w:sz w:val="20"/>
-          <w:szCs w:val="20"/>
-        </w:rPr>
-        <w:t>6</w:t>
-      </w:r>
-      <w:r>
-        <w:rPr>
-          <w:rFonts w:ascii="Arial" w:hAnsi="Arial" w:cs="Arial"/>
-          <w:sz w:val="20"/>
-          <w:szCs w:val="20"/>
-        </w:rPr>
-        <w:t xml:space="preserve"> – Tabela de requisitos funcionais.</w:t>
-      </w:r>
-    </w:p>
-    <w:p>
-      <w:pPr>
-        <w:spacing w:before="154"/>
-        <w:ind w:right="143"/>
-        <w:jc w:val="center"/>
-        <w:rPr>
-          <w:rFonts w:ascii="Arial" w:hAnsi="Arial" w:cs="Arial"/>
           <w:spacing w:val="-2"/>
-          <w:sz w:val="20"/>
-          <w:szCs w:val="20"/>
-        </w:rPr>
-      </w:pPr>
-      <w:r>
-        <w:rPr>
-          <w:rFonts w:ascii="Arial" w:hAnsi="Arial" w:cs="Arial"/>
+        </w:rPr>
+      </w:pPr>
+      <w:r>
+        <w:rPr>
+          <w:rFonts w:ascii="Arial" w:hAnsi="Arial" w:cs="Arial"/>
+          <w:noProof/>
           <w:spacing w:val="-2"/>
-          <w:sz w:val="20"/>
-          <w:szCs w:val="20"/>
-        </w:rPr>
-        <w:lastRenderedPageBreak/>
+        </w:rPr>
         <w:drawing>
-          <wp:inline distT="0" distB="0" distL="0" distR="0" wp14:anchorId="0D2221CB" wp14:editId="11FE8A52">
-            <wp:extent cx="5293970" cy="3275937"/>
-            <wp:effectExtent l="0" t="0" r="2540" b="1270"/>
+          <wp:inline distT="0" distB="0" distL="0" distR="0" wp14:anchorId="0D2221CB" wp14:editId="717198E8">
+            <wp:extent cx="4853354" cy="3003282"/>
+            <wp:effectExtent l="0" t="0" r="4445" b="6985"/>
             <wp:docPr id="1583604228" name="Imagem 1"/>
             <wp:cNvGraphicFramePr>
               <a:graphicFrameLocks xmlns:a="http://schemas.openxmlformats.org/drawingml/2006/main" noChangeAspect="1"/>
@@ -8992,7 +9615,7 @@
                     <pic:cNvPicPr/>
                   </pic:nvPicPr>
                   <pic:blipFill>
-                    <a:blip r:embed="rId25"/>
+                    <a:blip r:embed="rId26"/>
                     <a:stretch>
                       <a:fillRect/>
                     </a:stretch>
@@ -9000,7 +9623,7 @@
                   <pic:spPr>
                     <a:xfrm>
                       <a:off x="0" y="0"/>
-                      <a:ext cx="5302545" cy="3281243"/>
+                      <a:ext cx="4867349" cy="3011942"/>
                     </a:xfrm>
                     <a:prstGeom prst="rect">
                       <a:avLst/>
@@ -9020,209 +9643,48 @@
         <w:jc w:val="center"/>
         <w:rPr>
           <w:rFonts w:ascii="Arial" w:hAnsi="Arial" w:cs="Arial"/>
-          <w:sz w:val="20"/>
-          <w:szCs w:val="20"/>
-        </w:rPr>
-      </w:pPr>
-      <w:r>
-        <w:rPr>
-          <w:rFonts w:ascii="Arial" w:hAnsi="Arial" w:cs="Arial"/>
-          <w:sz w:val="20"/>
-          <w:szCs w:val="20"/>
-        </w:rPr>
-        <w:t>Fonte – Elaborado pelos autores (2025).</w:t>
-      </w:r>
-    </w:p>
-    <w:p>
-      <w:pPr>
-        <w:ind w:firstLine="709"/>
-        <w:jc w:val="center"/>
-      </w:pPr>
-    </w:p>
-    <w:p>
-      <w:pPr>
-        <w:rPr>
-          <w:rFonts w:ascii="Arial" w:eastAsia="Arial" w:hAnsi="Arial" w:cs="Arial"/>
+        </w:rPr>
+      </w:pPr>
+      <w:r>
+        <w:rPr>
+          <w:rFonts w:ascii="Arial" w:hAnsi="Arial" w:cs="Arial"/>
           <w:b/>
           <w:bCs/>
-          <w:sz w:val="24"/>
-          <w:szCs w:val="24"/>
-        </w:rPr>
-      </w:pPr>
-      <w:bookmarkStart w:id="22" w:name="_Toc210727419"/>
-      <w:r>
-        <w:br w:type="page"/>
+        </w:rPr>
+        <w:t>Fonte:</w:t>
+      </w:r>
+      <w:r>
+        <w:rPr>
+          <w:rFonts w:ascii="Arial" w:hAnsi="Arial" w:cs="Arial"/>
+        </w:rPr>
+        <w:t xml:space="preserve"> </w:t>
+      </w:r>
+      <w:r>
+        <w:rPr>
+          <w:rFonts w:ascii="Arial" w:hAnsi="Arial" w:cs="Arial"/>
+        </w:rPr>
+        <w:t>Elaborado pelos autores (2025).</w:t>
       </w:r>
     </w:p>
     <w:p>
       <w:pPr>
         <w:pStyle w:val="Ttulo1"/>
       </w:pPr>
+      <w:bookmarkStart w:id="22" w:name="_Toc210742886"/>
       <w:r>
         <w:lastRenderedPageBreak/>
-        <w:t>5.</w:t>
+        <w:t>5</w:t>
+      </w:r>
+      <w:r>
+        <w:t>.</w:t>
       </w:r>
       <w:r>
         <w:tab/>
       </w:r>
       <w:r>
-        <w:t xml:space="preserve">SOBRE </w:t>
-      </w:r>
-      <w:r>
-        <w:t>O CLIENTE</w:t>
+        <w:t>REFERÊNCIAS</w:t>
       </w:r>
       <w:bookmarkEnd w:id="22"/>
-      <w:r>
-        <w:t xml:space="preserve"> </w:t>
-      </w:r>
-      <w:r>
-        <w:t xml:space="preserve">  </w:t>
-      </w:r>
-    </w:p>
-    <w:p>
-      <w:pPr>
-        <w:pStyle w:val="Ttulo1"/>
-        <w:ind w:left="0" w:firstLine="0"/>
-      </w:pPr>
-    </w:p>
-    <w:p>
-      <w:pPr>
-        <w:spacing w:line="360" w:lineRule="auto"/>
-        <w:ind w:firstLine="709"/>
-        <w:jc w:val="both"/>
-        <w:rPr>
-          <w:rFonts w:ascii="Arial" w:hAnsi="Arial" w:cs="Arial"/>
-          <w:sz w:val="24"/>
-          <w:szCs w:val="24"/>
-        </w:rPr>
-      </w:pPr>
-      <w:r>
-        <w:rPr>
-          <w:rFonts w:ascii="Arial" w:hAnsi="Arial" w:cs="Arial"/>
-          <w:sz w:val="24"/>
-          <w:szCs w:val="24"/>
-        </w:rPr>
-        <w:t>O Serviço Nacional de Aprendizagem Industrial (SENAI) é uma</w:t>
-      </w:r>
-      <w:r>
-        <w:rPr>
-          <w:rFonts w:ascii="Arial" w:hAnsi="Arial" w:cs="Arial"/>
-          <w:sz w:val="24"/>
-          <w:szCs w:val="24"/>
-        </w:rPr>
-        <w:br/>
-        <w:t>das principais instituições de educação profissional do Brasil, voltada para a</w:t>
-      </w:r>
-      <w:r>
-        <w:rPr>
-          <w:rFonts w:ascii="Arial" w:hAnsi="Arial" w:cs="Arial"/>
-          <w:sz w:val="24"/>
-          <w:szCs w:val="24"/>
-        </w:rPr>
-        <w:br/>
-        <w:t>formação e qualificação de profissionais para o setor industrial. Seu principal</w:t>
-      </w:r>
-      <w:r>
-        <w:rPr>
-          <w:rFonts w:ascii="Arial" w:hAnsi="Arial" w:cs="Arial"/>
-          <w:sz w:val="24"/>
-          <w:szCs w:val="24"/>
-        </w:rPr>
-        <w:br/>
-        <w:t>objetivo é preparar trabalhadores de acordo com as demandas do mercado,</w:t>
-      </w:r>
-      <w:r>
-        <w:rPr>
-          <w:rFonts w:ascii="Arial" w:hAnsi="Arial" w:cs="Arial"/>
-          <w:sz w:val="24"/>
-          <w:szCs w:val="24"/>
-        </w:rPr>
-        <w:br/>
-        <w:t>oferecendo cursos alinhados às necessidades das empresas e às inovações</w:t>
-      </w:r>
-      <w:r>
-        <w:rPr>
-          <w:rFonts w:ascii="Arial" w:hAnsi="Arial" w:cs="Arial"/>
-          <w:sz w:val="24"/>
-          <w:szCs w:val="24"/>
-        </w:rPr>
-        <w:br/>
-        <w:t>tecnológicas do setor produtivo. Com unidades espalhadas por todo o país, o</w:t>
-      </w:r>
-      <w:r>
-        <w:rPr>
-          <w:rFonts w:ascii="Arial" w:hAnsi="Arial" w:cs="Arial"/>
-          <w:sz w:val="24"/>
-          <w:szCs w:val="24"/>
-        </w:rPr>
-        <w:br/>
-        <w:t>SENAI atua como ponte entre a educação e o emprego, contribuindo diretamente</w:t>
-      </w:r>
-      <w:r>
-        <w:rPr>
-          <w:rFonts w:ascii="Arial" w:hAnsi="Arial" w:cs="Arial"/>
-          <w:sz w:val="24"/>
-          <w:szCs w:val="24"/>
-        </w:rPr>
-        <w:br/>
-        <w:t>para o desenvolvimento econômico e a competitividade da indústria brasileira.</w:t>
-      </w:r>
-    </w:p>
-    <w:p>
-      <w:pPr>
-        <w:spacing w:line="360" w:lineRule="auto"/>
-        <w:ind w:firstLine="709"/>
-        <w:jc w:val="both"/>
-        <w:rPr>
-          <w:rFonts w:ascii="Arial" w:hAnsi="Arial" w:cs="Arial"/>
-          <w:sz w:val="24"/>
-          <w:szCs w:val="24"/>
-        </w:rPr>
-      </w:pPr>
-      <w:r>
-        <w:rPr>
-          <w:rFonts w:ascii="Arial" w:hAnsi="Arial" w:cs="Arial"/>
-          <w:sz w:val="24"/>
-          <w:szCs w:val="24"/>
-        </w:rPr>
-        <w:tab/>
-      </w:r>
-      <w:r>
-        <w:rPr>
-          <w:rFonts w:ascii="Arial" w:hAnsi="Arial" w:cs="Arial"/>
-          <w:sz w:val="24"/>
-          <w:szCs w:val="24"/>
-        </w:rPr>
-        <w:br w:type="page"/>
-      </w:r>
-    </w:p>
-    <w:p>
-      <w:pPr>
-        <w:pStyle w:val="Ttulo1"/>
-        <w:tabs>
-          <w:tab w:val="left" w:pos="709"/>
-        </w:tabs>
-        <w:ind w:left="0" w:firstLine="0"/>
-      </w:pPr>
-    </w:p>
-    <w:p>
-      <w:pPr>
-        <w:pStyle w:val="Ttulo1"/>
-      </w:pPr>
-      <w:bookmarkStart w:id="23" w:name="_Toc210727420"/>
-      <w:r>
-        <w:t>6</w:t>
-      </w:r>
-      <w:r>
-        <w:t>.</w:t>
-      </w:r>
-      <w:r>
-        <w:tab/>
-      </w:r>
-      <w:r>
-        <w:t>REFERÊNCIAS</w:t>
-      </w:r>
-      <w:bookmarkEnd w:id="23"/>
     </w:p>
     <w:p>
       <w:pPr>
@@ -9265,7 +9727,7 @@
         </w:rPr>
         <w:t xml:space="preserve"> IBGE: taxa de desemprego cai para 5,8%, a menor já registrada. Agência Brasil, 31 jul. 2025. Disponível em: </w:t>
       </w:r>
-      <w:hyperlink r:id="rId26" w:tgtFrame="_new" w:history="1">
+      <w:hyperlink r:id="rId27" w:tgtFrame="_new" w:history="1">
         <w:r>
           <w:rPr>
             <w:rStyle w:val="Hyperlink"/>
@@ -9561,7 +10023,7 @@
         </w:rPr>
         <w:t xml:space="preserve"> mercado de trabalho em 10 anos. CSB, 27 jun. 2025. Disponível em: </w:t>
       </w:r>
-      <w:hyperlink r:id="rId27" w:tgtFrame="_new" w:history="1">
+      <w:hyperlink r:id="rId28" w:tgtFrame="_new" w:history="1">
         <w:r>
           <w:rPr>
             <w:rStyle w:val="Hyperlink"/>
@@ -9684,7 +10146,7 @@
         </w:rPr>
         <w:t xml:space="preserve"> Com formação do SENAI, mais de 85% dos ex-alunos de cursos técnicos estão empregados. Portal da Indústria, 2025. Disponível em: </w:t>
       </w:r>
-      <w:hyperlink r:id="rId28" w:tgtFrame="_new" w:history="1">
+      <w:hyperlink r:id="rId29" w:tgtFrame="_new" w:history="1">
         <w:r>
           <w:rPr>
             <w:rStyle w:val="Hyperlink"/>
@@ -9695,7 +10157,7 @@
             <w:u w:val="none"/>
             <w:lang w:val="pt-BR"/>
           </w:rPr>
-          <w:t>https://noticias.portaldaindustria.com.br/noticias/educacao/com-</w:t>
+          <w:t>https://noticias.portaldaindustria.com.br/noticias/educacao/com-formacao-do-senai-mais-de-85-dos-ex-alunos-de-cursos-tecnicos-estao-</w:t>
         </w:r>
         <w:r>
           <w:rPr>
@@ -9708,7 +10170,7 @@
             <w:lang w:val="pt-BR"/>
           </w:rPr>
           <w:lastRenderedPageBreak/>
-          <w:t>formacao-do-senai-mais-de-85-dos-ex-alunos-de-cursos-tecnicos-estao-empregados/</w:t>
+          <w:t>empregados/</w:t>
         </w:r>
       </w:hyperlink>
       <w:r>
@@ -9836,7 +10298,7 @@
         </w:rPr>
         <w:t xml:space="preserve">, 2017. Disponível em: </w:t>
       </w:r>
-      <w:hyperlink r:id="rId29" w:tgtFrame="_new" w:history="1">
+      <w:hyperlink r:id="rId30" w:tgtFrame="_new" w:history="1">
         <w:r>
           <w:rPr>
             <w:rStyle w:val="Hyperlink"/>
@@ -9915,7 +10377,7 @@
         </w:rPr>
         <w:t xml:space="preserve"> Nove em cada dez técnicos formados pelo SENAI em SC estão empregados. FIESC, 2025. Disponível em: </w:t>
       </w:r>
-      <w:hyperlink r:id="rId30" w:tgtFrame="_new" w:history="1">
+      <w:hyperlink r:id="rId31" w:tgtFrame="_new" w:history="1">
         <w:r>
           <w:rPr>
             <w:rStyle w:val="Hyperlink"/>
@@ -10038,7 +10500,7 @@
         </w:rPr>
         <w:t xml:space="preserve">, 27 jun. 2025. Disponível em: </w:t>
       </w:r>
-      <w:hyperlink r:id="rId31" w:tgtFrame="_new" w:history="1">
+      <w:hyperlink r:id="rId32" w:tgtFrame="_new" w:history="1">
         <w:r>
           <w:rPr>
             <w:rStyle w:val="Hyperlink"/>
@@ -10133,7 +10595,7 @@
         </w:rPr>
         <w:t xml:space="preserve"> 15 maio 2025. Disponível em: </w:t>
       </w:r>
-      <w:hyperlink r:id="rId32" w:tgtFrame="_new" w:history="1">
+      <w:hyperlink r:id="rId33" w:tgtFrame="_new" w:history="1">
         <w:r>
           <w:rPr>
             <w:rStyle w:val="Hyperlink"/>
@@ -10212,7 +10674,7 @@
         </w:rPr>
         <w:t xml:space="preserve"> Pesquisa Nacional por Amostra de Domicílios Contínua – PNAD Contínua 2023: Mercado de Trabalho. Rio de Janeiro: IBGE, 2023. Disponível em: </w:t>
       </w:r>
-      <w:hyperlink r:id="rId33" w:tgtFrame="_new" w:history="1">
+      <w:hyperlink r:id="rId34" w:tgtFrame="_new" w:history="1">
         <w:r>
           <w:rPr>
             <w:rStyle w:val="Hyperlink"/>
@@ -10291,7 +10753,7 @@
         </w:rPr>
         <w:t xml:space="preserve"> Mais de 85% dos ex-alunos de cursos técnicos do SENAI estão empregados. Indústria News, 2025. Disponível em: </w:t>
       </w:r>
-      <w:hyperlink r:id="rId34" w:tgtFrame="_new" w:history="1">
+      <w:hyperlink r:id="rId35" w:tgtFrame="_new" w:history="1">
         <w:r>
           <w:rPr>
             <w:rStyle w:val="Hyperlink"/>
@@ -10365,17 +10827,7 @@
           <w:szCs w:val="24"/>
           <w:lang w:val="pt-BR"/>
         </w:rPr>
-        <w:t xml:space="preserve">. As estatísticas de Marketing Digital essenciais para 2024. Disponível em: https://intelligenzia.com.br/estatisticas-de-marketing-digital-2024/. </w:t>
-      </w:r>
-      <w:r>
-        <w:rPr>
-          <w:rFonts w:ascii="Arial" w:eastAsia="Arial" w:hAnsi="Arial" w:cs="Arial"/>
-          <w:sz w:val="24"/>
-          <w:szCs w:val="24"/>
-          <w:lang w:val="pt-BR"/>
-        </w:rPr>
-        <w:lastRenderedPageBreak/>
-        <w:t>Acesso em: 19 ago. 2025.</w:t>
+        <w:t>. As estatísticas de Marketing Digital essenciais para 2024. Disponível em: https://intelligenzia.com.br/estatisticas-de-marketing-digital-2024/. Acesso em: 19 ago. 2025.</w:t>
       </w:r>
     </w:p>
     <w:p>
@@ -10423,7 +10875,7 @@
         </w:rPr>
         <w:t xml:space="preserve"> 72% dos profissionais de RH no Brasil dizem que encontrar talentos está sendo mais desafiador. E-Commerce Update, 19 fev. 2025. Disponível em: </w:t>
       </w:r>
-      <w:hyperlink r:id="rId35" w:tgtFrame="_new" w:history="1">
+      <w:hyperlink r:id="rId36" w:tgtFrame="_new" w:history="1">
         <w:r>
           <w:rPr>
             <w:rStyle w:val="Hyperlink"/>
@@ -10502,7 +10954,7 @@
         </w:rPr>
         <w:t xml:space="preserve"> Empregabilidade no Brasil em 2025: cenário atual e principais tendências. LinkedIn, 2025. Disponível em: </w:t>
       </w:r>
-      <w:hyperlink r:id="rId36" w:tgtFrame="_new" w:history="1">
+      <w:hyperlink r:id="rId37" w:tgtFrame="_new" w:history="1">
         <w:r>
           <w:rPr>
             <w:rStyle w:val="Hyperlink"/>
@@ -10581,7 +11033,7 @@
         </w:rPr>
         <w:t xml:space="preserve"> Análise de Tamanho e Participação do Mercado de Desenvolvimento Web. Disponível em: </w:t>
       </w:r>
-      <w:hyperlink r:id="rId37" w:tgtFrame="_new" w:history="1">
+      <w:hyperlink r:id="rId38" w:tgtFrame="_new" w:history="1">
         <w:r>
           <w:rPr>
             <w:rStyle w:val="Hyperlink"/>
@@ -10660,7 +11112,7 @@
         </w:rPr>
         <w:t xml:space="preserve"> Mais de 90% das empresas preferem contratar ex-alunos do SENAI. Portal IN, 2025. Disponível em: </w:t>
       </w:r>
-      <w:hyperlink r:id="rId38" w:tgtFrame="_new" w:history="1">
+      <w:hyperlink r:id="rId39" w:tgtFrame="_new" w:history="1">
         <w:r>
           <w:rPr>
             <w:rStyle w:val="Hyperlink"/>
@@ -10824,7 +11276,7 @@
         </w:rPr>
         <w:t xml:space="preserve"> Tendências do Desenvolvimento Web em 2025. 2025. Disponível em: </w:t>
       </w:r>
-      <w:hyperlink r:id="rId39" w:tgtFrame="_new" w:history="1">
+      <w:hyperlink r:id="rId40" w:tgtFrame="_new" w:history="1">
         <w:r>
           <w:rPr>
             <w:rStyle w:val="Hyperlink"/>
@@ -10903,7 +11355,7 @@
         </w:rPr>
         <w:t xml:space="preserve"> Contrate-me: encontre profissionais qualificados para sua empresa. Portal da Indústria – SENAI, 2025. Disponível em: </w:t>
       </w:r>
-      <w:hyperlink r:id="rId40" w:tgtFrame="_new" w:history="1">
+      <w:hyperlink r:id="rId41" w:tgtFrame="_new" w:history="1">
         <w:r>
           <w:rPr>
             <w:rStyle w:val="Hyperlink"/>
@@ -10914,20 +11366,7 @@
             <w:u w:val="none"/>
             <w:lang w:val="pt-BR"/>
           </w:rPr>
-          <w:t>https://www.senai.portaldaindustria.com.br/para-sua-empresa/contratacao-de-</w:t>
-        </w:r>
-        <w:r>
-          <w:rPr>
-            <w:rStyle w:val="Hyperlink"/>
-            <w:rFonts w:ascii="Arial" w:eastAsia="Arial" w:hAnsi="Arial" w:cs="Arial"/>
-            <w:color w:val="000000" w:themeColor="text1"/>
-            <w:sz w:val="24"/>
-            <w:szCs w:val="24"/>
-            <w:u w:val="none"/>
-            <w:lang w:val="pt-BR"/>
-          </w:rPr>
-          <w:lastRenderedPageBreak/>
-          <w:t>pessoas</w:t>
+          <w:t>https://www.senai.portaldaindustria.com.br/para-sua-empresa/contratacao-de-pessoas</w:t>
         </w:r>
       </w:hyperlink>
       <w:r>
@@ -11122,7 +11561,7 @@
         </w:rPr>
         <w:t xml:space="preserve"> Blog, [s.d.]. Disponível em: </w:t>
       </w:r>
-      <w:hyperlink r:id="rId41" w:tgtFrame="_new" w:history="1">
+      <w:hyperlink r:id="rId42" w:tgtFrame="_new" w:history="1">
         <w:r>
           <w:rPr>
             <w:rStyle w:val="Hyperlink"/>
@@ -11201,7 +11640,7 @@
         </w:rPr>
         <w:t xml:space="preserve"> País tem 1,254 milhão de pessoas desempregadas há 2 anos ou mais, aponta IBGE. UOL Economia, 15 ago. 2025. Disponível em: </w:t>
       </w:r>
-      <w:hyperlink r:id="rId42" w:tgtFrame="_new" w:history="1">
+      <w:hyperlink r:id="rId43" w:tgtFrame="_new" w:history="1">
         <w:r>
           <w:rPr>
             <w:rStyle w:val="Hyperlink"/>
@@ -11278,7 +11717,7 @@
         </w:rPr>
         <w:t xml:space="preserve"> Home office. Wikipédia, 2025. Disponível em: </w:t>
       </w:r>
-      <w:hyperlink r:id="rId43" w:tgtFrame="_new" w:history="1">
+      <w:hyperlink r:id="rId44" w:tgtFrame="_new" w:history="1">
         <w:r>
           <w:rPr>
             <w:rStyle w:val="Hyperlink"/>
@@ -11395,7 +11834,7 @@
         </w:rPr>
         <w:t xml:space="preserve">W3C, 2018. Disponível em: </w:t>
       </w:r>
-      <w:hyperlink r:id="rId44" w:tgtFrame="_new" w:history="1">
+      <w:hyperlink r:id="rId45" w:tgtFrame="_new" w:history="1">
         <w:r>
           <w:rPr>
             <w:rStyle w:val="Hyperlink"/>
@@ -11785,15 +12224,7 @@
                               <w:spacing w:val="-5"/>
                               <w:sz w:val="20"/>
                             </w:rPr>
-                            <w:t>1</w:t>
-                          </w:r>
-                          <w:r>
-                            <w:rPr>
-                              <w:noProof/>
-                              <w:spacing w:val="-5"/>
-                              <w:sz w:val="20"/>
-                            </w:rPr>
-                            <w:t>8</w:t>
+                            <w:t>18</w:t>
                           </w:r>
                           <w:r>
                             <w:rPr>
@@ -13794,7 +14225,7 @@
   <w:style w:type="paragraph" w:default="1" w:styleId="Normal">
     <w:name w:val="Normal"/>
     <w:qFormat/>
-    <w:rsid w:val="003A4D03"/>
+    <w:rsid w:val="006477B1"/>
     <w:rPr>
       <w:rFonts w:ascii="Arial MT" w:eastAsia="Arial MT" w:hAnsi="Arial MT" w:cs="Arial MT"/>
       <w:lang w:val="pt-PT"/>
